--- a/DJANGO/NOTES/Day6-Views in Django.docx
+++ b/DJANGO/NOTES/Day6-Views in Django.docx
@@ -221,229 +221,103 @@
           <w:sz w:val="32"/>
           <w:szCs w:val="32"/>
         </w:rPr>
-        <w:t xml:space="preserve">from </w:t>
-      </w:r>
-      <w:proofErr w:type="spellStart"/>
-      <w:proofErr w:type="gramStart"/>
-      <w:r>
-        <w:rPr>
-          <w:rFonts w:ascii="Cambria Math" w:hAnsi="Cambria Math"/>
-          <w:color w:val="2E74B5" w:themeColor="accent5" w:themeShade="BF"/>
-          <w:sz w:val="32"/>
-          <w:szCs w:val="32"/>
-        </w:rPr>
-        <w:t>django.http</w:t>
-      </w:r>
-      <w:proofErr w:type="spellEnd"/>
-      <w:proofErr w:type="gramEnd"/>
-      <w:r>
-        <w:rPr>
-          <w:rFonts w:ascii="Cambria Math" w:hAnsi="Cambria Math"/>
-          <w:color w:val="2E74B5" w:themeColor="accent5" w:themeShade="BF"/>
-          <w:sz w:val="32"/>
-          <w:szCs w:val="32"/>
-        </w:rPr>
-        <w:t xml:space="preserve"> import </w:t>
-      </w:r>
-      <w:proofErr w:type="spellStart"/>
-      <w:r>
-        <w:rPr>
-          <w:rFonts w:ascii="Cambria Math" w:hAnsi="Cambria Math"/>
-          <w:color w:val="2E74B5" w:themeColor="accent5" w:themeShade="BF"/>
-          <w:sz w:val="32"/>
-          <w:szCs w:val="32"/>
-        </w:rPr>
-        <w:t>HttpResponse</w:t>
-      </w:r>
-      <w:proofErr w:type="spellEnd"/>
-    </w:p>
-    <w:p>
-      <w:pPr>
-        <w:rPr>
-          <w:rFonts w:ascii="Cambria Math" w:hAnsi="Cambria Math"/>
-          <w:color w:val="2E74B5" w:themeColor="accent5" w:themeShade="BF"/>
-          <w:sz w:val="32"/>
-          <w:szCs w:val="32"/>
-        </w:rPr>
-      </w:pPr>
-      <w:r>
-        <w:rPr>
-          <w:rFonts w:ascii="Cambria Math" w:hAnsi="Cambria Math"/>
-          <w:color w:val="2E74B5" w:themeColor="accent5" w:themeShade="BF"/>
-          <w:sz w:val="32"/>
-          <w:szCs w:val="32"/>
-        </w:rPr>
-        <w:t xml:space="preserve">from </w:t>
-      </w:r>
-      <w:proofErr w:type="spellStart"/>
-      <w:proofErr w:type="gramStart"/>
-      <w:r>
-        <w:rPr>
-          <w:rFonts w:ascii="Cambria Math" w:hAnsi="Cambria Math"/>
-          <w:color w:val="2E74B5" w:themeColor="accent5" w:themeShade="BF"/>
-          <w:sz w:val="32"/>
-          <w:szCs w:val="32"/>
-        </w:rPr>
-        <w:t>django.shortcuts</w:t>
-      </w:r>
-      <w:proofErr w:type="spellEnd"/>
-      <w:proofErr w:type="gramEnd"/>
-      <w:r>
-        <w:rPr>
-          <w:rFonts w:ascii="Cambria Math" w:hAnsi="Cambria Math"/>
-          <w:color w:val="2E74B5" w:themeColor="accent5" w:themeShade="BF"/>
-          <w:sz w:val="32"/>
-          <w:szCs w:val="32"/>
-        </w:rPr>
-        <w:t xml:space="preserve"> import render</w:t>
-      </w:r>
-    </w:p>
-    <w:p>
-      <w:pPr>
-        <w:rPr>
-          <w:rFonts w:ascii="Cambria Math" w:hAnsi="Cambria Math"/>
-          <w:color w:val="2E74B5" w:themeColor="accent5" w:themeShade="BF"/>
-          <w:sz w:val="32"/>
-          <w:szCs w:val="32"/>
-        </w:rPr>
-      </w:pPr>
-    </w:p>
-    <w:p>
-      <w:pPr>
-        <w:rPr>
-          <w:rFonts w:ascii="Cambria Math" w:hAnsi="Cambria Math"/>
-          <w:color w:val="2E74B5" w:themeColor="accent5" w:themeShade="BF"/>
-          <w:sz w:val="32"/>
-          <w:szCs w:val="32"/>
-        </w:rPr>
-      </w:pPr>
-      <w:r>
-        <w:rPr>
-          <w:rFonts w:ascii="Cambria Math" w:hAnsi="Cambria Math"/>
-          <w:color w:val="2E74B5" w:themeColor="accent5" w:themeShade="BF"/>
-          <w:sz w:val="32"/>
-          <w:szCs w:val="32"/>
-        </w:rPr>
-        <w:t xml:space="preserve">def </w:t>
-      </w:r>
-      <w:proofErr w:type="spellStart"/>
-      <w:r>
-        <w:rPr>
-          <w:rFonts w:ascii="Cambria Math" w:hAnsi="Cambria Math"/>
-          <w:color w:val="2E74B5" w:themeColor="accent5" w:themeShade="BF"/>
-          <w:sz w:val="32"/>
-          <w:szCs w:val="32"/>
-        </w:rPr>
-        <w:t>home_view</w:t>
-      </w:r>
-      <w:proofErr w:type="spellEnd"/>
-      <w:r>
-        <w:rPr>
-          <w:rFonts w:ascii="Cambria Math" w:hAnsi="Cambria Math"/>
-          <w:color w:val="2E74B5" w:themeColor="accent5" w:themeShade="BF"/>
-          <w:sz w:val="32"/>
-          <w:szCs w:val="32"/>
-        </w:rPr>
-        <w:t>(request):</w:t>
-      </w:r>
-    </w:p>
-    <w:p>
-      <w:pPr>
-        <w:rPr>
-          <w:rFonts w:ascii="Cambria Math" w:hAnsi="Cambria Math"/>
-          <w:color w:val="2E74B5" w:themeColor="accent5" w:themeShade="BF"/>
-          <w:sz w:val="32"/>
-          <w:szCs w:val="32"/>
-        </w:rPr>
-      </w:pPr>
-      <w:r>
-        <w:rPr>
-          <w:rFonts w:ascii="Cambria Math" w:hAnsi="Cambria Math"/>
-          <w:color w:val="2E74B5" w:themeColor="accent5" w:themeShade="BF"/>
-          <w:sz w:val="32"/>
-          <w:szCs w:val="32"/>
-        </w:rPr>
-        <w:t xml:space="preserve">    return </w:t>
-      </w:r>
-      <w:proofErr w:type="spellStart"/>
-      <w:proofErr w:type="gramStart"/>
-      <w:r>
-        <w:rPr>
-          <w:rFonts w:ascii="Cambria Math" w:hAnsi="Cambria Math"/>
-          <w:color w:val="2E74B5" w:themeColor="accent5" w:themeShade="BF"/>
-          <w:sz w:val="32"/>
-          <w:szCs w:val="32"/>
-        </w:rPr>
-        <w:t>HttpResponse</w:t>
-      </w:r>
-      <w:proofErr w:type="spellEnd"/>
-      <w:r>
-        <w:rPr>
-          <w:rFonts w:ascii="Cambria Math" w:hAnsi="Cambria Math"/>
-          <w:color w:val="2E74B5" w:themeColor="accent5" w:themeShade="BF"/>
-          <w:sz w:val="32"/>
-          <w:szCs w:val="32"/>
-        </w:rPr>
-        <w:t>(</w:t>
-      </w:r>
-      <w:proofErr w:type="gramEnd"/>
-      <w:r>
-        <w:rPr>
-          <w:rFonts w:ascii="Cambria Math" w:hAnsi="Cambria Math"/>
-          <w:color w:val="2E74B5" w:themeColor="accent5" w:themeShade="BF"/>
-          <w:sz w:val="32"/>
-          <w:szCs w:val="32"/>
-        </w:rPr>
-        <w:t>"Hello, Django!")</w:t>
-      </w:r>
-    </w:p>
-    <w:p>
-      <w:pPr>
-        <w:rPr>
-          <w:rFonts w:ascii="Cambria Math" w:hAnsi="Cambria Math"/>
-          <w:color w:val="2E74B5" w:themeColor="accent5" w:themeShade="BF"/>
-          <w:sz w:val="32"/>
-          <w:szCs w:val="32"/>
-        </w:rPr>
-      </w:pPr>
-    </w:p>
-    <w:p>
-      <w:pPr>
-        <w:rPr>
-          <w:rFonts w:ascii="Cambria Math" w:hAnsi="Cambria Math"/>
-          <w:color w:val="2E74B5" w:themeColor="accent5" w:themeShade="BF"/>
-          <w:sz w:val="32"/>
-          <w:szCs w:val="32"/>
-        </w:rPr>
-      </w:pPr>
-      <w:r>
-        <w:rPr>
-          <w:rFonts w:ascii="Cambria Math" w:hAnsi="Cambria Math"/>
-          <w:color w:val="2E74B5" w:themeColor="accent5" w:themeShade="BF"/>
-          <w:sz w:val="32"/>
-          <w:szCs w:val="32"/>
-        </w:rPr>
-        <w:t xml:space="preserve">def </w:t>
-      </w:r>
-      <w:proofErr w:type="spellStart"/>
-      <w:r>
-        <w:rPr>
-          <w:rFonts w:ascii="Cambria Math" w:hAnsi="Cambria Math"/>
-          <w:color w:val="2E74B5" w:themeColor="accent5" w:themeShade="BF"/>
-          <w:sz w:val="32"/>
-          <w:szCs w:val="32"/>
-        </w:rPr>
-        <w:t>about_view</w:t>
-      </w:r>
-      <w:proofErr w:type="spellEnd"/>
-      <w:r>
-        <w:rPr>
-          <w:rFonts w:ascii="Cambria Math" w:hAnsi="Cambria Math"/>
-          <w:color w:val="2E74B5" w:themeColor="accent5" w:themeShade="BF"/>
-          <w:sz w:val="32"/>
-          <w:szCs w:val="32"/>
-        </w:rPr>
-        <w:t>(request):</w:t>
+        <w:t>from django.http import HttpResponse</w:t>
+      </w:r>
+    </w:p>
+    <w:p>
+      <w:pPr>
+        <w:rPr>
+          <w:rFonts w:ascii="Cambria Math" w:hAnsi="Cambria Math"/>
+          <w:color w:val="2E74B5" w:themeColor="accent5" w:themeShade="BF"/>
+          <w:sz w:val="32"/>
+          <w:szCs w:val="32"/>
+        </w:rPr>
+      </w:pPr>
+      <w:r>
+        <w:rPr>
+          <w:rFonts w:ascii="Cambria Math" w:hAnsi="Cambria Math"/>
+          <w:color w:val="2E74B5" w:themeColor="accent5" w:themeShade="BF"/>
+          <w:sz w:val="32"/>
+          <w:szCs w:val="32"/>
+        </w:rPr>
+        <w:t>from django.shortcuts import render</w:t>
+      </w:r>
+    </w:p>
+    <w:p>
+      <w:pPr>
+        <w:rPr>
+          <w:rFonts w:ascii="Cambria Math" w:hAnsi="Cambria Math"/>
+          <w:color w:val="2E74B5" w:themeColor="accent5" w:themeShade="BF"/>
+          <w:sz w:val="32"/>
+          <w:szCs w:val="32"/>
+        </w:rPr>
+      </w:pPr>
+    </w:p>
+    <w:p>
+      <w:pPr>
+        <w:rPr>
+          <w:rFonts w:ascii="Cambria Math" w:hAnsi="Cambria Math"/>
+          <w:color w:val="2E74B5" w:themeColor="accent5" w:themeShade="BF"/>
+          <w:sz w:val="32"/>
+          <w:szCs w:val="32"/>
+        </w:rPr>
+      </w:pPr>
+      <w:r>
+        <w:rPr>
+          <w:rFonts w:ascii="Cambria Math" w:hAnsi="Cambria Math"/>
+          <w:color w:val="2E74B5" w:themeColor="accent5" w:themeShade="BF"/>
+          <w:sz w:val="32"/>
+          <w:szCs w:val="32"/>
+        </w:rPr>
+        <w:t>def home_view(request):</w:t>
+      </w:r>
+    </w:p>
+    <w:p>
+      <w:pPr>
+        <w:rPr>
+          <w:rFonts w:ascii="Cambria Math" w:hAnsi="Cambria Math"/>
+          <w:color w:val="2E74B5" w:themeColor="accent5" w:themeShade="BF"/>
+          <w:sz w:val="32"/>
+          <w:szCs w:val="32"/>
+        </w:rPr>
+      </w:pPr>
+      <w:r>
+        <w:rPr>
+          <w:rFonts w:ascii="Cambria Math" w:hAnsi="Cambria Math"/>
+          <w:color w:val="2E74B5" w:themeColor="accent5" w:themeShade="BF"/>
+          <w:sz w:val="32"/>
+          <w:szCs w:val="32"/>
+        </w:rPr>
+        <w:t xml:space="preserve">    return HttpResponse("Hello, Django!")</w:t>
+      </w:r>
+    </w:p>
+    <w:p>
+      <w:pPr>
+        <w:rPr>
+          <w:rFonts w:ascii="Cambria Math" w:hAnsi="Cambria Math"/>
+          <w:color w:val="2E74B5" w:themeColor="accent5" w:themeShade="BF"/>
+          <w:sz w:val="32"/>
+          <w:szCs w:val="32"/>
+        </w:rPr>
+      </w:pPr>
+    </w:p>
+    <w:p>
+      <w:pPr>
+        <w:rPr>
+          <w:rFonts w:ascii="Cambria Math" w:hAnsi="Cambria Math"/>
+          <w:color w:val="2E74B5" w:themeColor="accent5" w:themeShade="BF"/>
+          <w:sz w:val="32"/>
+          <w:szCs w:val="32"/>
+        </w:rPr>
+      </w:pPr>
+      <w:r>
+        <w:rPr>
+          <w:rFonts w:ascii="Cambria Math" w:hAnsi="Cambria Math"/>
+          <w:color w:val="2E74B5" w:themeColor="accent5" w:themeShade="BF"/>
+          <w:sz w:val="32"/>
+          <w:szCs w:val="32"/>
+        </w:rPr>
+        <w:t>def about_view(request):</w:t>
       </w:r>
     </w:p>
     <w:p>
@@ -481,27 +355,7 @@
           <w:sz w:val="32"/>
           <w:szCs w:val="32"/>
         </w:rPr>
-        <w:t xml:space="preserve">    return </w:t>
-      </w:r>
-      <w:proofErr w:type="gramStart"/>
-      <w:r>
-        <w:rPr>
-          <w:rFonts w:ascii="Cambria Math" w:hAnsi="Cambria Math"/>
-          <w:color w:val="2E74B5" w:themeColor="accent5" w:themeShade="BF"/>
-          <w:sz w:val="32"/>
-          <w:szCs w:val="32"/>
-        </w:rPr>
-        <w:t>render(</w:t>
-      </w:r>
-      <w:proofErr w:type="gramEnd"/>
-      <w:r>
-        <w:rPr>
-          <w:rFonts w:ascii="Cambria Math" w:hAnsi="Cambria Math"/>
-          <w:color w:val="2E74B5" w:themeColor="accent5" w:themeShade="BF"/>
-          <w:sz w:val="32"/>
-          <w:szCs w:val="32"/>
-        </w:rPr>
-        <w:t>request, "about.html", context)</w:t>
+        <w:t xml:space="preserve">    return render(request, "about.html", context)</w:t>
       </w:r>
     </w:p>
     <w:p>
@@ -537,23 +391,13 @@
           <w:szCs w:val="32"/>
         </w:rPr>
       </w:pPr>
-      <w:proofErr w:type="spellStart"/>
-      <w:r>
-        <w:rPr>
-          <w:rFonts w:ascii="Cambria Math" w:hAnsi="Cambria Math"/>
-          <w:sz w:val="32"/>
-          <w:szCs w:val="32"/>
-        </w:rPr>
-        <w:t>HttpResponse</w:t>
-      </w:r>
-      <w:proofErr w:type="spellEnd"/>
-      <w:r>
-        <w:rPr>
-          <w:rFonts w:ascii="Cambria Math" w:hAnsi="Cambria Math"/>
-          <w:sz w:val="32"/>
-          <w:szCs w:val="32"/>
-        </w:rPr>
-        <w:t xml:space="preserve"> returns plain text or HTML content.</w:t>
+      <w:r>
+        <w:rPr>
+          <w:rFonts w:ascii="Cambria Math" w:hAnsi="Cambria Math"/>
+          <w:sz w:val="32"/>
+          <w:szCs w:val="32"/>
+        </w:rPr>
+        <w:t>HttpResponse returns plain text or HTML content.</w:t>
       </w:r>
     </w:p>
     <w:p>
@@ -568,42 +412,24 @@
           <w:szCs w:val="32"/>
         </w:rPr>
       </w:pPr>
-      <w:proofErr w:type="gramStart"/>
-      <w:r>
-        <w:rPr>
-          <w:rFonts w:ascii="Cambria Math" w:hAnsi="Cambria Math"/>
+      <w:r>
+        <w:rPr>
+          <w:rFonts w:ascii="Cambria Math" w:hAnsi="Cambria Math"/>
+          <w:b/>
+          <w:bCs/>
           <w:sz w:val="32"/>
           <w:szCs w:val="32"/>
         </w:rPr>
         <w:lastRenderedPageBreak/>
-        <w:t>render(</w:t>
-      </w:r>
-      <w:proofErr w:type="gramEnd"/>
-      <w:r>
-        <w:rPr>
-          <w:rFonts w:ascii="Cambria Math" w:hAnsi="Cambria Math"/>
-          <w:sz w:val="32"/>
-          <w:szCs w:val="32"/>
-        </w:rPr>
-        <w:t xml:space="preserve">) combines a template with a context dictionary and returns an </w:t>
-      </w:r>
-      <w:proofErr w:type="spellStart"/>
-      <w:r>
-        <w:rPr>
-          <w:rFonts w:ascii="Cambria Math" w:hAnsi="Cambria Math"/>
-          <w:sz w:val="32"/>
-          <w:szCs w:val="32"/>
-        </w:rPr>
-        <w:t>HttpResponse</w:t>
-      </w:r>
-      <w:proofErr w:type="spellEnd"/>
-      <w:r>
-        <w:rPr>
-          <w:rFonts w:ascii="Cambria Math" w:hAnsi="Cambria Math"/>
-          <w:sz w:val="32"/>
-          <w:szCs w:val="32"/>
-        </w:rPr>
-        <w:t xml:space="preserve"> object.</w:t>
+        <w:t>render()</w:t>
+      </w:r>
+      <w:r>
+        <w:rPr>
+          <w:rFonts w:ascii="Cambria Math" w:hAnsi="Cambria Math"/>
+          <w:sz w:val="32"/>
+          <w:szCs w:val="32"/>
+        </w:rPr>
+        <w:t xml:space="preserve"> combines a template with a context dictionary and returns an HttpResponse object.</w:t>
       </w:r>
     </w:p>
     <w:p>
@@ -719,370 +545,160 @@
           <w:sz w:val="32"/>
           <w:szCs w:val="32"/>
         </w:rPr>
-        <w:t xml:space="preserve">from </w:t>
-      </w:r>
-      <w:proofErr w:type="spellStart"/>
-      <w:proofErr w:type="gramStart"/>
-      <w:r>
-        <w:rPr>
-          <w:rFonts w:ascii="Cambria Math" w:hAnsi="Cambria Math"/>
-          <w:color w:val="2E74B5" w:themeColor="accent5" w:themeShade="BF"/>
-          <w:sz w:val="32"/>
-          <w:szCs w:val="32"/>
-        </w:rPr>
-        <w:t>django.views</w:t>
-      </w:r>
-      <w:proofErr w:type="spellEnd"/>
-      <w:proofErr w:type="gramEnd"/>
-      <w:r>
-        <w:rPr>
-          <w:rFonts w:ascii="Cambria Math" w:hAnsi="Cambria Math"/>
-          <w:color w:val="2E74B5" w:themeColor="accent5" w:themeShade="BF"/>
-          <w:sz w:val="32"/>
-          <w:szCs w:val="32"/>
-        </w:rPr>
-        <w:t xml:space="preserve"> import View</w:t>
-      </w:r>
-    </w:p>
-    <w:p>
-      <w:pPr>
-        <w:rPr>
-          <w:rFonts w:ascii="Cambria Math" w:hAnsi="Cambria Math"/>
-          <w:color w:val="2E74B5" w:themeColor="accent5" w:themeShade="BF"/>
-          <w:sz w:val="32"/>
-          <w:szCs w:val="32"/>
-        </w:rPr>
-      </w:pPr>
-      <w:r>
-        <w:rPr>
-          <w:rFonts w:ascii="Cambria Math" w:hAnsi="Cambria Math"/>
-          <w:color w:val="2E74B5" w:themeColor="accent5" w:themeShade="BF"/>
-          <w:sz w:val="32"/>
-          <w:szCs w:val="32"/>
-        </w:rPr>
-        <w:t xml:space="preserve">from </w:t>
-      </w:r>
-      <w:proofErr w:type="spellStart"/>
-      <w:proofErr w:type="gramStart"/>
-      <w:r>
-        <w:rPr>
-          <w:rFonts w:ascii="Cambria Math" w:hAnsi="Cambria Math"/>
-          <w:color w:val="2E74B5" w:themeColor="accent5" w:themeShade="BF"/>
-          <w:sz w:val="32"/>
-          <w:szCs w:val="32"/>
-        </w:rPr>
-        <w:t>django.http</w:t>
-      </w:r>
-      <w:proofErr w:type="spellEnd"/>
-      <w:proofErr w:type="gramEnd"/>
-      <w:r>
-        <w:rPr>
-          <w:rFonts w:ascii="Cambria Math" w:hAnsi="Cambria Math"/>
-          <w:color w:val="2E74B5" w:themeColor="accent5" w:themeShade="BF"/>
-          <w:sz w:val="32"/>
-          <w:szCs w:val="32"/>
-        </w:rPr>
-        <w:t xml:space="preserve"> import </w:t>
-      </w:r>
-      <w:proofErr w:type="spellStart"/>
-      <w:r>
-        <w:rPr>
-          <w:rFonts w:ascii="Cambria Math" w:hAnsi="Cambria Math"/>
-          <w:color w:val="2E74B5" w:themeColor="accent5" w:themeShade="BF"/>
-          <w:sz w:val="32"/>
-          <w:szCs w:val="32"/>
-        </w:rPr>
-        <w:t>HttpResponse</w:t>
-      </w:r>
-      <w:proofErr w:type="spellEnd"/>
-    </w:p>
-    <w:p>
-      <w:pPr>
-        <w:rPr>
-          <w:rFonts w:ascii="Cambria Math" w:hAnsi="Cambria Math"/>
-          <w:color w:val="2E74B5" w:themeColor="accent5" w:themeShade="BF"/>
-          <w:sz w:val="32"/>
-          <w:szCs w:val="32"/>
-        </w:rPr>
-      </w:pPr>
-      <w:r>
-        <w:rPr>
-          <w:rFonts w:ascii="Cambria Math" w:hAnsi="Cambria Math"/>
-          <w:color w:val="2E74B5" w:themeColor="accent5" w:themeShade="BF"/>
-          <w:sz w:val="32"/>
-          <w:szCs w:val="32"/>
-        </w:rPr>
-        <w:t xml:space="preserve">from </w:t>
-      </w:r>
-      <w:proofErr w:type="spellStart"/>
-      <w:proofErr w:type="gramStart"/>
-      <w:r>
-        <w:rPr>
-          <w:rFonts w:ascii="Cambria Math" w:hAnsi="Cambria Math"/>
-          <w:color w:val="2E74B5" w:themeColor="accent5" w:themeShade="BF"/>
-          <w:sz w:val="32"/>
-          <w:szCs w:val="32"/>
-        </w:rPr>
-        <w:t>django.shortcuts</w:t>
-      </w:r>
-      <w:proofErr w:type="spellEnd"/>
-      <w:proofErr w:type="gramEnd"/>
-      <w:r>
-        <w:rPr>
-          <w:rFonts w:ascii="Cambria Math" w:hAnsi="Cambria Math"/>
-          <w:color w:val="2E74B5" w:themeColor="accent5" w:themeShade="BF"/>
-          <w:sz w:val="32"/>
-          <w:szCs w:val="32"/>
-        </w:rPr>
-        <w:t xml:space="preserve"> import render</w:t>
-      </w:r>
-    </w:p>
-    <w:p>
-      <w:pPr>
-        <w:rPr>
-          <w:rFonts w:ascii="Cambria Math" w:hAnsi="Cambria Math"/>
-          <w:color w:val="2E74B5" w:themeColor="accent5" w:themeShade="BF"/>
-          <w:sz w:val="32"/>
-          <w:szCs w:val="32"/>
-        </w:rPr>
-      </w:pPr>
-    </w:p>
-    <w:p>
-      <w:pPr>
-        <w:rPr>
-          <w:rFonts w:ascii="Cambria Math" w:hAnsi="Cambria Math"/>
-          <w:color w:val="2E74B5" w:themeColor="accent5" w:themeShade="BF"/>
-          <w:sz w:val="32"/>
-          <w:szCs w:val="32"/>
-        </w:rPr>
-      </w:pPr>
-      <w:r>
-        <w:rPr>
-          <w:rFonts w:ascii="Cambria Math" w:hAnsi="Cambria Math"/>
-          <w:color w:val="2E74B5" w:themeColor="accent5" w:themeShade="BF"/>
-          <w:sz w:val="32"/>
-          <w:szCs w:val="32"/>
-        </w:rPr>
-        <w:t xml:space="preserve">class </w:t>
-      </w:r>
-      <w:proofErr w:type="spellStart"/>
-      <w:proofErr w:type="gramStart"/>
-      <w:r>
-        <w:rPr>
-          <w:rFonts w:ascii="Cambria Math" w:hAnsi="Cambria Math"/>
-          <w:color w:val="2E74B5" w:themeColor="accent5" w:themeShade="BF"/>
-          <w:sz w:val="32"/>
-          <w:szCs w:val="32"/>
-        </w:rPr>
-        <w:t>HomeView</w:t>
-      </w:r>
-      <w:proofErr w:type="spellEnd"/>
-      <w:r>
-        <w:rPr>
-          <w:rFonts w:ascii="Cambria Math" w:hAnsi="Cambria Math"/>
-          <w:color w:val="2E74B5" w:themeColor="accent5" w:themeShade="BF"/>
-          <w:sz w:val="32"/>
-          <w:szCs w:val="32"/>
-        </w:rPr>
-        <w:t>(</w:t>
-      </w:r>
-      <w:proofErr w:type="gramEnd"/>
-      <w:r>
-        <w:rPr>
-          <w:rFonts w:ascii="Cambria Math" w:hAnsi="Cambria Math"/>
-          <w:color w:val="2E74B5" w:themeColor="accent5" w:themeShade="BF"/>
-          <w:sz w:val="32"/>
-          <w:szCs w:val="32"/>
-        </w:rPr>
-        <w:t>View):</w:t>
-      </w:r>
-    </w:p>
-    <w:p>
-      <w:pPr>
-        <w:rPr>
-          <w:rFonts w:ascii="Cambria Math" w:hAnsi="Cambria Math"/>
-          <w:color w:val="2E74B5" w:themeColor="accent5" w:themeShade="BF"/>
-          <w:sz w:val="32"/>
-          <w:szCs w:val="32"/>
-        </w:rPr>
-      </w:pPr>
-      <w:r>
-        <w:rPr>
-          <w:rFonts w:ascii="Cambria Math" w:hAnsi="Cambria Math"/>
-          <w:color w:val="2E74B5" w:themeColor="accent5" w:themeShade="BF"/>
-          <w:sz w:val="32"/>
-          <w:szCs w:val="32"/>
-        </w:rPr>
-        <w:t xml:space="preserve">    def </w:t>
-      </w:r>
-      <w:proofErr w:type="gramStart"/>
-      <w:r>
-        <w:rPr>
-          <w:rFonts w:ascii="Cambria Math" w:hAnsi="Cambria Math"/>
-          <w:color w:val="2E74B5" w:themeColor="accent5" w:themeShade="BF"/>
-          <w:sz w:val="32"/>
-          <w:szCs w:val="32"/>
-        </w:rPr>
-        <w:t>get(</w:t>
-      </w:r>
-      <w:proofErr w:type="gramEnd"/>
-      <w:r>
-        <w:rPr>
-          <w:rFonts w:ascii="Cambria Math" w:hAnsi="Cambria Math"/>
-          <w:color w:val="2E74B5" w:themeColor="accent5" w:themeShade="BF"/>
-          <w:sz w:val="32"/>
-          <w:szCs w:val="32"/>
-        </w:rPr>
-        <w:t>self, request):</w:t>
-      </w:r>
-    </w:p>
-    <w:p>
-      <w:pPr>
-        <w:rPr>
-          <w:rFonts w:ascii="Cambria Math" w:hAnsi="Cambria Math"/>
-          <w:color w:val="2E74B5" w:themeColor="accent5" w:themeShade="BF"/>
-          <w:sz w:val="32"/>
-          <w:szCs w:val="32"/>
-        </w:rPr>
-      </w:pPr>
-      <w:r>
-        <w:rPr>
-          <w:rFonts w:ascii="Cambria Math" w:hAnsi="Cambria Math"/>
-          <w:color w:val="2E74B5" w:themeColor="accent5" w:themeShade="BF"/>
-          <w:sz w:val="32"/>
-          <w:szCs w:val="32"/>
-        </w:rPr>
-        <w:t xml:space="preserve">        return </w:t>
-      </w:r>
-      <w:proofErr w:type="spellStart"/>
-      <w:proofErr w:type="gramStart"/>
-      <w:r>
-        <w:rPr>
-          <w:rFonts w:ascii="Cambria Math" w:hAnsi="Cambria Math"/>
-          <w:color w:val="2E74B5" w:themeColor="accent5" w:themeShade="BF"/>
-          <w:sz w:val="32"/>
-          <w:szCs w:val="32"/>
-        </w:rPr>
-        <w:t>HttpResponse</w:t>
-      </w:r>
-      <w:proofErr w:type="spellEnd"/>
-      <w:r>
-        <w:rPr>
-          <w:rFonts w:ascii="Cambria Math" w:hAnsi="Cambria Math"/>
-          <w:color w:val="2E74B5" w:themeColor="accent5" w:themeShade="BF"/>
-          <w:sz w:val="32"/>
-          <w:szCs w:val="32"/>
-        </w:rPr>
-        <w:t>(</w:t>
-      </w:r>
-      <w:proofErr w:type="gramEnd"/>
-      <w:r>
-        <w:rPr>
-          <w:rFonts w:ascii="Cambria Math" w:hAnsi="Cambria Math"/>
-          <w:color w:val="2E74B5" w:themeColor="accent5" w:themeShade="BF"/>
-          <w:sz w:val="32"/>
-          <w:szCs w:val="32"/>
-        </w:rPr>
-        <w:t>"Hello from a Class-Based View!")</w:t>
-      </w:r>
-    </w:p>
-    <w:p>
-      <w:pPr>
-        <w:rPr>
-          <w:rFonts w:ascii="Cambria Math" w:hAnsi="Cambria Math"/>
-          <w:color w:val="2E74B5" w:themeColor="accent5" w:themeShade="BF"/>
-          <w:sz w:val="32"/>
-          <w:szCs w:val="32"/>
-        </w:rPr>
-      </w:pPr>
-    </w:p>
-    <w:p>
-      <w:pPr>
-        <w:rPr>
-          <w:rFonts w:ascii="Cambria Math" w:hAnsi="Cambria Math"/>
-          <w:color w:val="2E74B5" w:themeColor="accent5" w:themeShade="BF"/>
-          <w:sz w:val="32"/>
-          <w:szCs w:val="32"/>
-        </w:rPr>
-      </w:pPr>
-      <w:r>
-        <w:rPr>
-          <w:rFonts w:ascii="Cambria Math" w:hAnsi="Cambria Math"/>
-          <w:color w:val="2E74B5" w:themeColor="accent5" w:themeShade="BF"/>
-          <w:sz w:val="32"/>
-          <w:szCs w:val="32"/>
-        </w:rPr>
-        <w:t xml:space="preserve">class </w:t>
-      </w:r>
-      <w:proofErr w:type="spellStart"/>
-      <w:proofErr w:type="gramStart"/>
-      <w:r>
-        <w:rPr>
-          <w:rFonts w:ascii="Cambria Math" w:hAnsi="Cambria Math"/>
-          <w:color w:val="2E74B5" w:themeColor="accent5" w:themeShade="BF"/>
-          <w:sz w:val="32"/>
-          <w:szCs w:val="32"/>
-        </w:rPr>
-        <w:t>AboutView</w:t>
-      </w:r>
-      <w:proofErr w:type="spellEnd"/>
-      <w:r>
-        <w:rPr>
-          <w:rFonts w:ascii="Cambria Math" w:hAnsi="Cambria Math"/>
-          <w:color w:val="2E74B5" w:themeColor="accent5" w:themeShade="BF"/>
-          <w:sz w:val="32"/>
-          <w:szCs w:val="32"/>
-        </w:rPr>
-        <w:t>(</w:t>
-      </w:r>
-      <w:proofErr w:type="gramEnd"/>
-      <w:r>
-        <w:rPr>
-          <w:rFonts w:ascii="Cambria Math" w:hAnsi="Cambria Math"/>
-          <w:color w:val="2E74B5" w:themeColor="accent5" w:themeShade="BF"/>
-          <w:sz w:val="32"/>
-          <w:szCs w:val="32"/>
-        </w:rPr>
-        <w:t>View):</w:t>
-      </w:r>
-    </w:p>
-    <w:p>
-      <w:pPr>
-        <w:rPr>
-          <w:rFonts w:ascii="Cambria Math" w:hAnsi="Cambria Math"/>
-          <w:color w:val="2E74B5" w:themeColor="accent5" w:themeShade="BF"/>
-          <w:sz w:val="32"/>
-          <w:szCs w:val="32"/>
-        </w:rPr>
-      </w:pPr>
-      <w:r>
-        <w:rPr>
-          <w:rFonts w:ascii="Cambria Math" w:hAnsi="Cambria Math"/>
-          <w:color w:val="2E74B5" w:themeColor="accent5" w:themeShade="BF"/>
-          <w:sz w:val="32"/>
-          <w:szCs w:val="32"/>
-        </w:rPr>
-        <w:t xml:space="preserve">    def </w:t>
-      </w:r>
-      <w:proofErr w:type="gramStart"/>
-      <w:r>
-        <w:rPr>
-          <w:rFonts w:ascii="Cambria Math" w:hAnsi="Cambria Math"/>
-          <w:color w:val="2E74B5" w:themeColor="accent5" w:themeShade="BF"/>
-          <w:sz w:val="32"/>
-          <w:szCs w:val="32"/>
-        </w:rPr>
-        <w:t>get(</w:t>
-      </w:r>
-      <w:proofErr w:type="gramEnd"/>
-      <w:r>
-        <w:rPr>
-          <w:rFonts w:ascii="Cambria Math" w:hAnsi="Cambria Math"/>
-          <w:color w:val="2E74B5" w:themeColor="accent5" w:themeShade="BF"/>
-          <w:sz w:val="32"/>
-          <w:szCs w:val="32"/>
-        </w:rPr>
-        <w:t>self, request):</w:t>
+        <w:t>from django.views import View</w:t>
+      </w:r>
+    </w:p>
+    <w:p>
+      <w:pPr>
+        <w:rPr>
+          <w:rFonts w:ascii="Cambria Math" w:hAnsi="Cambria Math"/>
+          <w:color w:val="2E74B5" w:themeColor="accent5" w:themeShade="BF"/>
+          <w:sz w:val="32"/>
+          <w:szCs w:val="32"/>
+        </w:rPr>
+      </w:pPr>
+      <w:r>
+        <w:rPr>
+          <w:rFonts w:ascii="Cambria Math" w:hAnsi="Cambria Math"/>
+          <w:color w:val="2E74B5" w:themeColor="accent5" w:themeShade="BF"/>
+          <w:sz w:val="32"/>
+          <w:szCs w:val="32"/>
+        </w:rPr>
+        <w:t>from django.http import HttpResponse</w:t>
+      </w:r>
+    </w:p>
+    <w:p>
+      <w:pPr>
+        <w:rPr>
+          <w:rFonts w:ascii="Cambria Math" w:hAnsi="Cambria Math"/>
+          <w:color w:val="2E74B5" w:themeColor="accent5" w:themeShade="BF"/>
+          <w:sz w:val="32"/>
+          <w:szCs w:val="32"/>
+        </w:rPr>
+      </w:pPr>
+      <w:r>
+        <w:rPr>
+          <w:rFonts w:ascii="Cambria Math" w:hAnsi="Cambria Math"/>
+          <w:color w:val="2E74B5" w:themeColor="accent5" w:themeShade="BF"/>
+          <w:sz w:val="32"/>
+          <w:szCs w:val="32"/>
+        </w:rPr>
+        <w:t>from django.shortcuts import render</w:t>
+      </w:r>
+    </w:p>
+    <w:p>
+      <w:pPr>
+        <w:rPr>
+          <w:rFonts w:ascii="Cambria Math" w:hAnsi="Cambria Math"/>
+          <w:color w:val="2E74B5" w:themeColor="accent5" w:themeShade="BF"/>
+          <w:sz w:val="32"/>
+          <w:szCs w:val="32"/>
+        </w:rPr>
+      </w:pPr>
+    </w:p>
+    <w:p>
+      <w:pPr>
+        <w:rPr>
+          <w:rFonts w:ascii="Cambria Math" w:hAnsi="Cambria Math"/>
+          <w:color w:val="2E74B5" w:themeColor="accent5" w:themeShade="BF"/>
+          <w:sz w:val="32"/>
+          <w:szCs w:val="32"/>
+        </w:rPr>
+      </w:pPr>
+      <w:r>
+        <w:rPr>
+          <w:rFonts w:ascii="Cambria Math" w:hAnsi="Cambria Math"/>
+          <w:color w:val="2E74B5" w:themeColor="accent5" w:themeShade="BF"/>
+          <w:sz w:val="32"/>
+          <w:szCs w:val="32"/>
+        </w:rPr>
+        <w:t>class HomeView(View):</w:t>
+      </w:r>
+    </w:p>
+    <w:p>
+      <w:pPr>
+        <w:rPr>
+          <w:rFonts w:ascii="Cambria Math" w:hAnsi="Cambria Math"/>
+          <w:color w:val="2E74B5" w:themeColor="accent5" w:themeShade="BF"/>
+          <w:sz w:val="32"/>
+          <w:szCs w:val="32"/>
+        </w:rPr>
+      </w:pPr>
+      <w:r>
+        <w:rPr>
+          <w:rFonts w:ascii="Cambria Math" w:hAnsi="Cambria Math"/>
+          <w:color w:val="2E74B5" w:themeColor="accent5" w:themeShade="BF"/>
+          <w:sz w:val="32"/>
+          <w:szCs w:val="32"/>
+        </w:rPr>
+        <w:t xml:space="preserve">    def get(self, request):</w:t>
+      </w:r>
+    </w:p>
+    <w:p>
+      <w:pPr>
+        <w:rPr>
+          <w:rFonts w:ascii="Cambria Math" w:hAnsi="Cambria Math"/>
+          <w:color w:val="2E74B5" w:themeColor="accent5" w:themeShade="BF"/>
+          <w:sz w:val="32"/>
+          <w:szCs w:val="32"/>
+        </w:rPr>
+      </w:pPr>
+      <w:r>
+        <w:rPr>
+          <w:rFonts w:ascii="Cambria Math" w:hAnsi="Cambria Math"/>
+          <w:color w:val="2E74B5" w:themeColor="accent5" w:themeShade="BF"/>
+          <w:sz w:val="32"/>
+          <w:szCs w:val="32"/>
+        </w:rPr>
+        <w:t xml:space="preserve">        return HttpResponse("Hello from a Class-Based View!")</w:t>
+      </w:r>
+    </w:p>
+    <w:p>
+      <w:pPr>
+        <w:rPr>
+          <w:rFonts w:ascii="Cambria Math" w:hAnsi="Cambria Math"/>
+          <w:color w:val="2E74B5" w:themeColor="accent5" w:themeShade="BF"/>
+          <w:sz w:val="32"/>
+          <w:szCs w:val="32"/>
+        </w:rPr>
+      </w:pPr>
+    </w:p>
+    <w:p>
+      <w:pPr>
+        <w:rPr>
+          <w:rFonts w:ascii="Cambria Math" w:hAnsi="Cambria Math"/>
+          <w:color w:val="2E74B5" w:themeColor="accent5" w:themeShade="BF"/>
+          <w:sz w:val="32"/>
+          <w:szCs w:val="32"/>
+        </w:rPr>
+      </w:pPr>
+      <w:r>
+        <w:rPr>
+          <w:rFonts w:ascii="Cambria Math" w:hAnsi="Cambria Math"/>
+          <w:color w:val="2E74B5" w:themeColor="accent5" w:themeShade="BF"/>
+          <w:sz w:val="32"/>
+          <w:szCs w:val="32"/>
+        </w:rPr>
+        <w:t>class AboutView(View):</w:t>
+      </w:r>
+    </w:p>
+    <w:p>
+      <w:pPr>
+        <w:rPr>
+          <w:rFonts w:ascii="Cambria Math" w:hAnsi="Cambria Math"/>
+          <w:color w:val="2E74B5" w:themeColor="accent5" w:themeShade="BF"/>
+          <w:sz w:val="32"/>
+          <w:szCs w:val="32"/>
+        </w:rPr>
+      </w:pPr>
+      <w:r>
+        <w:rPr>
+          <w:rFonts w:ascii="Cambria Math" w:hAnsi="Cambria Math"/>
+          <w:color w:val="2E74B5" w:themeColor="accent5" w:themeShade="BF"/>
+          <w:sz w:val="32"/>
+          <w:szCs w:val="32"/>
+        </w:rPr>
+        <w:t xml:space="preserve">    def get(self, request):</w:t>
       </w:r>
     </w:p>
     <w:p>
@@ -1119,27 +735,7 @@
           <w:sz w:val="32"/>
           <w:szCs w:val="32"/>
         </w:rPr>
-        <w:t xml:space="preserve">        return </w:t>
-      </w:r>
-      <w:proofErr w:type="gramStart"/>
-      <w:r>
-        <w:rPr>
-          <w:rFonts w:ascii="Cambria Math" w:hAnsi="Cambria Math"/>
-          <w:color w:val="2E74B5" w:themeColor="accent5" w:themeShade="BF"/>
-          <w:sz w:val="32"/>
-          <w:szCs w:val="32"/>
-        </w:rPr>
-        <w:t>render(</w:t>
-      </w:r>
-      <w:proofErr w:type="gramEnd"/>
-      <w:r>
-        <w:rPr>
-          <w:rFonts w:ascii="Cambria Math" w:hAnsi="Cambria Math"/>
-          <w:color w:val="2E74B5" w:themeColor="accent5" w:themeShade="BF"/>
-          <w:sz w:val="32"/>
-          <w:szCs w:val="32"/>
-        </w:rPr>
-        <w:t>request, "about.html", context)</w:t>
+        <w:t xml:space="preserve">        return render(request, "about.html", context)</w:t>
       </w:r>
     </w:p>
     <w:p>
@@ -1202,43 +798,7 @@
           <w:sz w:val="32"/>
           <w:szCs w:val="32"/>
         </w:rPr>
-        <w:t xml:space="preserve">Built-in generic views reduce boilerplate (e.g., </w:t>
-      </w:r>
-      <w:proofErr w:type="spellStart"/>
-      <w:r>
-        <w:rPr>
-          <w:rFonts w:ascii="Cambria Math" w:hAnsi="Cambria Math"/>
-          <w:sz w:val="32"/>
-          <w:szCs w:val="32"/>
-        </w:rPr>
-        <w:t>ListView</w:t>
-      </w:r>
-      <w:proofErr w:type="spellEnd"/>
-      <w:r>
-        <w:rPr>
-          <w:rFonts w:ascii="Cambria Math" w:hAnsi="Cambria Math"/>
-          <w:sz w:val="32"/>
-          <w:szCs w:val="32"/>
-        </w:rPr>
-        <w:t xml:space="preserve">, </w:t>
-      </w:r>
-      <w:proofErr w:type="spellStart"/>
-      <w:r>
-        <w:rPr>
-          <w:rFonts w:ascii="Cambria Math" w:hAnsi="Cambria Math"/>
-          <w:sz w:val="32"/>
-          <w:szCs w:val="32"/>
-        </w:rPr>
-        <w:t>DetailView</w:t>
-      </w:r>
-      <w:proofErr w:type="spellEnd"/>
-      <w:r>
-        <w:rPr>
-          <w:rFonts w:ascii="Cambria Math" w:hAnsi="Cambria Math"/>
-          <w:sz w:val="32"/>
-          <w:szCs w:val="32"/>
-        </w:rPr>
-        <w:t>).</w:t>
+        <w:t>Built-in generic views reduce boilerplate (e.g., ListView, DetailView).</w:t>
       </w:r>
     </w:p>
     <w:p>
@@ -1289,7 +849,6 @@
           <w:szCs w:val="32"/>
         </w:rPr>
       </w:pPr>
-      <w:proofErr w:type="gramStart"/>
       <w:r>
         <w:rPr>
           <w:rFonts w:ascii="Cambria Math" w:hAnsi="Cambria Math"/>
@@ -1306,18 +865,7 @@
           <w:sz w:val="32"/>
           <w:szCs w:val="32"/>
         </w:rPr>
-        <w:t>Client</w:t>
-      </w:r>
-      <w:proofErr w:type="gramEnd"/>
-      <w:r>
-        <w:rPr>
-          <w:rFonts w:ascii="Cambria Math" w:hAnsi="Cambria Math"/>
-          <w:b/>
-          <w:bCs/>
-          <w:sz w:val="32"/>
-          <w:szCs w:val="32"/>
-        </w:rPr>
-        <w:t xml:space="preserve"> Request</w:t>
+        <w:t>Client Request</w:t>
       </w:r>
       <w:r>
         <w:rPr>
@@ -1345,7 +893,6 @@
           <w:szCs w:val="32"/>
         </w:rPr>
       </w:pPr>
-      <w:proofErr w:type="gramStart"/>
       <w:r>
         <w:rPr>
           <w:rFonts w:ascii="Cambria Math" w:hAnsi="Cambria Math"/>
@@ -1362,18 +909,7 @@
           <w:sz w:val="32"/>
           <w:szCs w:val="32"/>
         </w:rPr>
-        <w:t>URL</w:t>
-      </w:r>
-      <w:proofErr w:type="gramEnd"/>
-      <w:r>
-        <w:rPr>
-          <w:rFonts w:ascii="Cambria Math" w:hAnsi="Cambria Math"/>
-          <w:b/>
-          <w:bCs/>
-          <w:sz w:val="32"/>
-          <w:szCs w:val="32"/>
-        </w:rPr>
-        <w:t xml:space="preserve"> Resolver</w:t>
+        <w:t>URL Resolver</w:t>
       </w:r>
       <w:r>
         <w:rPr>
@@ -1401,7 +937,6 @@
           <w:szCs w:val="32"/>
         </w:rPr>
       </w:pPr>
-      <w:proofErr w:type="gramStart"/>
       <w:r>
         <w:rPr>
           <w:rFonts w:ascii="Cambria Math" w:hAnsi="Cambria Math"/>
@@ -1418,18 +953,7 @@
           <w:sz w:val="32"/>
           <w:szCs w:val="32"/>
         </w:rPr>
-        <w:t>View</w:t>
-      </w:r>
-      <w:proofErr w:type="gramEnd"/>
-      <w:r>
-        <w:rPr>
-          <w:rFonts w:ascii="Cambria Math" w:hAnsi="Cambria Math"/>
-          <w:b/>
-          <w:bCs/>
-          <w:sz w:val="32"/>
-          <w:szCs w:val="32"/>
-        </w:rPr>
-        <w:t xml:space="preserve"> Handling</w:t>
+        <w:t>View Handling</w:t>
       </w:r>
       <w:r>
         <w:rPr>
@@ -1475,7 +999,6 @@
           <w:szCs w:val="32"/>
         </w:rPr>
       </w:pPr>
-      <w:proofErr w:type="gramStart"/>
       <w:r>
         <w:rPr>
           <w:rFonts w:ascii="Cambria Math" w:hAnsi="Cambria Math"/>
@@ -1492,18 +1015,7 @@
           <w:sz w:val="32"/>
           <w:szCs w:val="32"/>
         </w:rPr>
-        <w:t>Response</w:t>
-      </w:r>
-      <w:proofErr w:type="gramEnd"/>
-      <w:r>
-        <w:rPr>
-          <w:rFonts w:ascii="Cambria Math" w:hAnsi="Cambria Math"/>
-          <w:b/>
-          <w:bCs/>
-          <w:sz w:val="32"/>
-          <w:szCs w:val="32"/>
-        </w:rPr>
-        <w:t xml:space="preserve"> Generation</w:t>
+        <w:t>Response Generation</w:t>
       </w:r>
       <w:r>
         <w:rPr>
@@ -1665,7 +1177,7 @@
         </w:rPr>
         <w:t xml:space="preserve">link for reference: </w:t>
       </w:r>
-      <w:hyperlink r:id="rId5" w:history="1">
+      <w:hyperlink r:id="rId5" w:anchor="writing-more-views" w:history="1">
         <w:r>
           <w:rPr>
             <w:rStyle w:val="Hyperlink"/>
@@ -1673,7 +1185,25 @@
             <w:sz w:val="32"/>
             <w:szCs w:val="32"/>
           </w:rPr>
-          <w:t>https://docs.djangoproject.com/en/5.1/intro/tutorial03/#writing-more-views</w:t>
+          <w:t>https://docs.djangoproject.com/en/5.1/intro/tutorial03/#writing-more-</w:t>
+        </w:r>
+        <w:r>
+          <w:rPr>
+            <w:rStyle w:val="Hyperlink"/>
+            <w:rFonts w:ascii="Cambria Math" w:hAnsi="Cambria Math"/>
+            <w:sz w:val="32"/>
+            <w:szCs w:val="32"/>
+          </w:rPr>
+          <w:t>i</w:t>
+        </w:r>
+        <w:r>
+          <w:rPr>
+            <w:rStyle w:val="Hyperlink"/>
+            <w:rFonts w:ascii="Cambria Math" w:hAnsi="Cambria Math"/>
+            <w:sz w:val="32"/>
+            <w:szCs w:val="32"/>
+          </w:rPr>
+          <w:t>ews</w:t>
         </w:r>
       </w:hyperlink>
     </w:p>
@@ -1730,196 +1260,65 @@
           <w:sz w:val="32"/>
           <w:szCs w:val="32"/>
         </w:rPr>
-        <w:t xml:space="preserve">def </w:t>
-      </w:r>
-      <w:proofErr w:type="gramStart"/>
-      <w:r>
-        <w:rPr>
-          <w:rFonts w:ascii="Cambria Math" w:hAnsi="Cambria Math"/>
-          <w:color w:val="2E74B5" w:themeColor="accent5" w:themeShade="BF"/>
-          <w:sz w:val="32"/>
-          <w:szCs w:val="32"/>
-        </w:rPr>
-        <w:t>detail(</w:t>
-      </w:r>
-      <w:proofErr w:type="gramEnd"/>
-      <w:r>
-        <w:rPr>
-          <w:rFonts w:ascii="Cambria Math" w:hAnsi="Cambria Math"/>
-          <w:color w:val="2E74B5" w:themeColor="accent5" w:themeShade="BF"/>
-          <w:sz w:val="32"/>
-          <w:szCs w:val="32"/>
-        </w:rPr>
-        <w:t xml:space="preserve">request, </w:t>
-      </w:r>
-      <w:proofErr w:type="spellStart"/>
-      <w:r>
-        <w:rPr>
-          <w:rFonts w:ascii="Cambria Math" w:hAnsi="Cambria Math"/>
-          <w:color w:val="2E74B5" w:themeColor="accent5" w:themeShade="BF"/>
-          <w:sz w:val="32"/>
-          <w:szCs w:val="32"/>
-        </w:rPr>
-        <w:t>question_id</w:t>
-      </w:r>
-      <w:proofErr w:type="spellEnd"/>
-      <w:r>
-        <w:rPr>
-          <w:rFonts w:ascii="Cambria Math" w:hAnsi="Cambria Math"/>
-          <w:color w:val="2E74B5" w:themeColor="accent5" w:themeShade="BF"/>
-          <w:sz w:val="32"/>
-          <w:szCs w:val="32"/>
-        </w:rPr>
-        <w:t>):</w:t>
-      </w:r>
-    </w:p>
-    <w:p>
-      <w:pPr>
-        <w:rPr>
-          <w:rFonts w:ascii="Cambria Math" w:hAnsi="Cambria Math"/>
-          <w:color w:val="2E74B5" w:themeColor="accent5" w:themeShade="BF"/>
-          <w:sz w:val="32"/>
-          <w:szCs w:val="32"/>
-        </w:rPr>
-      </w:pPr>
-      <w:r>
-        <w:rPr>
-          <w:rFonts w:ascii="Cambria Math" w:hAnsi="Cambria Math"/>
-          <w:color w:val="2E74B5" w:themeColor="accent5" w:themeShade="BF"/>
-          <w:sz w:val="32"/>
-          <w:szCs w:val="32"/>
-        </w:rPr>
-        <w:t xml:space="preserve">    return </w:t>
-      </w:r>
-      <w:proofErr w:type="spellStart"/>
-      <w:proofErr w:type="gramStart"/>
-      <w:r>
-        <w:rPr>
-          <w:rFonts w:ascii="Cambria Math" w:hAnsi="Cambria Math"/>
-          <w:color w:val="2E74B5" w:themeColor="accent5" w:themeShade="BF"/>
-          <w:sz w:val="32"/>
-          <w:szCs w:val="32"/>
-        </w:rPr>
-        <w:t>HttpResponse</w:t>
-      </w:r>
-      <w:proofErr w:type="spellEnd"/>
-      <w:r>
-        <w:rPr>
-          <w:rFonts w:ascii="Cambria Math" w:hAnsi="Cambria Math"/>
-          <w:color w:val="2E74B5" w:themeColor="accent5" w:themeShade="BF"/>
-          <w:sz w:val="32"/>
-          <w:szCs w:val="32"/>
-        </w:rPr>
-        <w:t>(</w:t>
-      </w:r>
-      <w:proofErr w:type="gramEnd"/>
-      <w:r>
-        <w:rPr>
-          <w:rFonts w:ascii="Cambria Math" w:hAnsi="Cambria Math"/>
-          <w:color w:val="2E74B5" w:themeColor="accent5" w:themeShade="BF"/>
-          <w:sz w:val="32"/>
-          <w:szCs w:val="32"/>
-        </w:rPr>
-        <w:t xml:space="preserve">"You're looking at question %s." % </w:t>
-      </w:r>
-      <w:proofErr w:type="spellStart"/>
-      <w:r>
-        <w:rPr>
-          <w:rFonts w:ascii="Cambria Math" w:hAnsi="Cambria Math"/>
-          <w:color w:val="2E74B5" w:themeColor="accent5" w:themeShade="BF"/>
-          <w:sz w:val="32"/>
-          <w:szCs w:val="32"/>
-        </w:rPr>
-        <w:t>question_id</w:t>
-      </w:r>
-      <w:proofErr w:type="spellEnd"/>
-      <w:r>
-        <w:rPr>
-          <w:rFonts w:ascii="Cambria Math" w:hAnsi="Cambria Math"/>
-          <w:color w:val="2E74B5" w:themeColor="accent5" w:themeShade="BF"/>
-          <w:sz w:val="32"/>
-          <w:szCs w:val="32"/>
-        </w:rPr>
-        <w:t>)</w:t>
-      </w:r>
-    </w:p>
-    <w:p>
-      <w:pPr>
-        <w:rPr>
-          <w:rFonts w:ascii="Cambria Math" w:hAnsi="Cambria Math"/>
-          <w:color w:val="2E74B5" w:themeColor="accent5" w:themeShade="BF"/>
-          <w:sz w:val="32"/>
-          <w:szCs w:val="32"/>
-        </w:rPr>
-      </w:pPr>
-    </w:p>
-    <w:p>
-      <w:pPr>
-        <w:rPr>
-          <w:rFonts w:ascii="Cambria Math" w:hAnsi="Cambria Math"/>
-          <w:color w:val="2E74B5" w:themeColor="accent5" w:themeShade="BF"/>
-          <w:sz w:val="32"/>
-          <w:szCs w:val="32"/>
-        </w:rPr>
-      </w:pPr>
-    </w:p>
-    <w:p>
-      <w:pPr>
-        <w:rPr>
-          <w:rFonts w:ascii="Cambria Math" w:hAnsi="Cambria Math"/>
-          <w:color w:val="2E74B5" w:themeColor="accent5" w:themeShade="BF"/>
-          <w:sz w:val="32"/>
-          <w:szCs w:val="32"/>
-        </w:rPr>
-      </w:pPr>
-      <w:r>
-        <w:rPr>
-          <w:rFonts w:ascii="Cambria Math" w:hAnsi="Cambria Math"/>
-          <w:color w:val="2E74B5" w:themeColor="accent5" w:themeShade="BF"/>
-          <w:sz w:val="32"/>
-          <w:szCs w:val="32"/>
-        </w:rPr>
-        <w:t xml:space="preserve">def </w:t>
-      </w:r>
-      <w:proofErr w:type="gramStart"/>
-      <w:r>
-        <w:rPr>
-          <w:rFonts w:ascii="Cambria Math" w:hAnsi="Cambria Math"/>
-          <w:color w:val="2E74B5" w:themeColor="accent5" w:themeShade="BF"/>
-          <w:sz w:val="32"/>
-          <w:szCs w:val="32"/>
-        </w:rPr>
-        <w:t>results(</w:t>
-      </w:r>
-      <w:proofErr w:type="gramEnd"/>
-      <w:r>
-        <w:rPr>
-          <w:rFonts w:ascii="Cambria Math" w:hAnsi="Cambria Math"/>
-          <w:color w:val="2E74B5" w:themeColor="accent5" w:themeShade="BF"/>
-          <w:sz w:val="32"/>
-          <w:szCs w:val="32"/>
-        </w:rPr>
-        <w:t xml:space="preserve">request, </w:t>
-      </w:r>
-      <w:proofErr w:type="spellStart"/>
-      <w:r>
-        <w:rPr>
-          <w:rFonts w:ascii="Cambria Math" w:hAnsi="Cambria Math"/>
-          <w:color w:val="2E74B5" w:themeColor="accent5" w:themeShade="BF"/>
-          <w:sz w:val="32"/>
-          <w:szCs w:val="32"/>
-        </w:rPr>
-        <w:t>question_id</w:t>
-      </w:r>
-      <w:proofErr w:type="spellEnd"/>
-      <w:r>
-        <w:rPr>
-          <w:rFonts w:ascii="Cambria Math" w:hAnsi="Cambria Math"/>
-          <w:color w:val="2E74B5" w:themeColor="accent5" w:themeShade="BF"/>
-          <w:sz w:val="32"/>
-          <w:szCs w:val="32"/>
-        </w:rPr>
-        <w:t>):</w:t>
+        <w:t>def detail(request, question_id):</w:t>
+      </w:r>
+    </w:p>
+    <w:p>
+      <w:pPr>
+        <w:rPr>
+          <w:rFonts w:ascii="Cambria Math" w:hAnsi="Cambria Math"/>
+          <w:color w:val="2E74B5" w:themeColor="accent5" w:themeShade="BF"/>
+          <w:sz w:val="32"/>
+          <w:szCs w:val="32"/>
+        </w:rPr>
+      </w:pPr>
+      <w:r>
+        <w:rPr>
+          <w:rFonts w:ascii="Cambria Math" w:hAnsi="Cambria Math"/>
+          <w:color w:val="2E74B5" w:themeColor="accent5" w:themeShade="BF"/>
+          <w:sz w:val="32"/>
+          <w:szCs w:val="32"/>
+        </w:rPr>
+        <w:t xml:space="preserve">    return HttpResponse("You're looking at question %s." % question_id)</w:t>
+      </w:r>
+    </w:p>
+    <w:p>
+      <w:pPr>
+        <w:rPr>
+          <w:rFonts w:ascii="Cambria Math" w:hAnsi="Cambria Math"/>
+          <w:color w:val="2E74B5" w:themeColor="accent5" w:themeShade="BF"/>
+          <w:sz w:val="32"/>
+          <w:szCs w:val="32"/>
+        </w:rPr>
+      </w:pPr>
+    </w:p>
+    <w:p>
+      <w:pPr>
+        <w:rPr>
+          <w:rFonts w:ascii="Cambria Math" w:hAnsi="Cambria Math"/>
+          <w:color w:val="2E74B5" w:themeColor="accent5" w:themeShade="BF"/>
+          <w:sz w:val="32"/>
+          <w:szCs w:val="32"/>
+        </w:rPr>
+      </w:pPr>
+    </w:p>
+    <w:p>
+      <w:pPr>
+        <w:rPr>
+          <w:rFonts w:ascii="Cambria Math" w:hAnsi="Cambria Math"/>
+          <w:color w:val="2E74B5" w:themeColor="accent5" w:themeShade="BF"/>
+          <w:sz w:val="32"/>
+          <w:szCs w:val="32"/>
+        </w:rPr>
+      </w:pPr>
+      <w:r>
+        <w:rPr>
+          <w:rFonts w:ascii="Cambria Math" w:hAnsi="Cambria Math"/>
+          <w:color w:val="2E74B5" w:themeColor="accent5" w:themeShade="BF"/>
+          <w:sz w:val="32"/>
+          <w:szCs w:val="32"/>
+        </w:rPr>
+        <w:t>def results(request, question_id):</w:t>
       </w:r>
     </w:p>
     <w:p>
@@ -1957,207 +1356,65 @@
           <w:sz w:val="32"/>
           <w:szCs w:val="32"/>
         </w:rPr>
-        <w:t xml:space="preserve">    return </w:t>
-      </w:r>
-      <w:proofErr w:type="spellStart"/>
-      <w:proofErr w:type="gramStart"/>
-      <w:r>
-        <w:rPr>
-          <w:rFonts w:ascii="Cambria Math" w:hAnsi="Cambria Math"/>
-          <w:color w:val="2E74B5" w:themeColor="accent5" w:themeShade="BF"/>
-          <w:sz w:val="32"/>
-          <w:szCs w:val="32"/>
-        </w:rPr>
-        <w:t>HttpResponse</w:t>
-      </w:r>
-      <w:proofErr w:type="spellEnd"/>
-      <w:r>
-        <w:rPr>
-          <w:rFonts w:ascii="Cambria Math" w:hAnsi="Cambria Math"/>
-          <w:color w:val="2E74B5" w:themeColor="accent5" w:themeShade="BF"/>
-          <w:sz w:val="32"/>
-          <w:szCs w:val="32"/>
-        </w:rPr>
-        <w:t>(</w:t>
-      </w:r>
-      <w:proofErr w:type="gramEnd"/>
-      <w:r>
-        <w:rPr>
-          <w:rFonts w:ascii="Cambria Math" w:hAnsi="Cambria Math"/>
-          <w:color w:val="2E74B5" w:themeColor="accent5" w:themeShade="BF"/>
-          <w:sz w:val="32"/>
-          <w:szCs w:val="32"/>
-        </w:rPr>
-        <w:t xml:space="preserve">response % </w:t>
-      </w:r>
-      <w:proofErr w:type="spellStart"/>
-      <w:r>
-        <w:rPr>
-          <w:rFonts w:ascii="Cambria Math" w:hAnsi="Cambria Math"/>
-          <w:color w:val="2E74B5" w:themeColor="accent5" w:themeShade="BF"/>
-          <w:sz w:val="32"/>
-          <w:szCs w:val="32"/>
-        </w:rPr>
-        <w:t>question_id</w:t>
-      </w:r>
-      <w:proofErr w:type="spellEnd"/>
-      <w:r>
-        <w:rPr>
-          <w:rFonts w:ascii="Cambria Math" w:hAnsi="Cambria Math"/>
-          <w:color w:val="2E74B5" w:themeColor="accent5" w:themeShade="BF"/>
-          <w:sz w:val="32"/>
-          <w:szCs w:val="32"/>
-        </w:rPr>
-        <w:t>)</w:t>
-      </w:r>
-    </w:p>
-    <w:p>
-      <w:pPr>
-        <w:rPr>
-          <w:rFonts w:ascii="Cambria Math" w:hAnsi="Cambria Math"/>
-          <w:color w:val="2E74B5" w:themeColor="accent5" w:themeShade="BF"/>
-          <w:sz w:val="32"/>
-          <w:szCs w:val="32"/>
-        </w:rPr>
-      </w:pPr>
-    </w:p>
-    <w:p>
-      <w:pPr>
-        <w:rPr>
-          <w:rFonts w:ascii="Cambria Math" w:hAnsi="Cambria Math"/>
-          <w:color w:val="2E74B5" w:themeColor="accent5" w:themeShade="BF"/>
-          <w:sz w:val="32"/>
-          <w:szCs w:val="32"/>
-        </w:rPr>
-      </w:pPr>
-    </w:p>
-    <w:p>
-      <w:pPr>
-        <w:rPr>
-          <w:rFonts w:ascii="Cambria Math" w:hAnsi="Cambria Math"/>
-          <w:color w:val="2E74B5" w:themeColor="accent5" w:themeShade="BF"/>
-          <w:sz w:val="32"/>
-          <w:szCs w:val="32"/>
-        </w:rPr>
-      </w:pPr>
-      <w:r>
-        <w:rPr>
-          <w:rFonts w:ascii="Cambria Math" w:hAnsi="Cambria Math"/>
-          <w:color w:val="2E74B5" w:themeColor="accent5" w:themeShade="BF"/>
-          <w:sz w:val="32"/>
-          <w:szCs w:val="32"/>
-        </w:rPr>
-        <w:t xml:space="preserve">def </w:t>
-      </w:r>
-      <w:proofErr w:type="gramStart"/>
-      <w:r>
-        <w:rPr>
-          <w:rFonts w:ascii="Cambria Math" w:hAnsi="Cambria Math"/>
-          <w:color w:val="2E74B5" w:themeColor="accent5" w:themeShade="BF"/>
-          <w:sz w:val="32"/>
-          <w:szCs w:val="32"/>
-        </w:rPr>
-        <w:t>vote(</w:t>
-      </w:r>
-      <w:proofErr w:type="gramEnd"/>
-      <w:r>
-        <w:rPr>
-          <w:rFonts w:ascii="Cambria Math" w:hAnsi="Cambria Math"/>
-          <w:color w:val="2E74B5" w:themeColor="accent5" w:themeShade="BF"/>
-          <w:sz w:val="32"/>
-          <w:szCs w:val="32"/>
-        </w:rPr>
-        <w:t xml:space="preserve">request, </w:t>
-      </w:r>
-      <w:proofErr w:type="spellStart"/>
-      <w:r>
-        <w:rPr>
-          <w:rFonts w:ascii="Cambria Math" w:hAnsi="Cambria Math"/>
-          <w:color w:val="2E74B5" w:themeColor="accent5" w:themeShade="BF"/>
-          <w:sz w:val="32"/>
-          <w:szCs w:val="32"/>
-        </w:rPr>
-        <w:t>question_id</w:t>
-      </w:r>
-      <w:proofErr w:type="spellEnd"/>
-      <w:r>
-        <w:rPr>
-          <w:rFonts w:ascii="Cambria Math" w:hAnsi="Cambria Math"/>
-          <w:color w:val="2E74B5" w:themeColor="accent5" w:themeShade="BF"/>
-          <w:sz w:val="32"/>
-          <w:szCs w:val="32"/>
-        </w:rPr>
-        <w:t>):</w:t>
-      </w:r>
-    </w:p>
-    <w:p>
-      <w:pPr>
-        <w:rPr>
-          <w:rFonts w:ascii="Cambria Math" w:hAnsi="Cambria Math"/>
-          <w:color w:val="2E74B5" w:themeColor="accent5" w:themeShade="BF"/>
-          <w:sz w:val="32"/>
-          <w:szCs w:val="32"/>
-        </w:rPr>
-      </w:pPr>
-      <w:r>
-        <w:rPr>
-          <w:rFonts w:ascii="Cambria Math" w:hAnsi="Cambria Math"/>
-          <w:color w:val="2E74B5" w:themeColor="accent5" w:themeShade="BF"/>
-          <w:sz w:val="32"/>
-          <w:szCs w:val="32"/>
-        </w:rPr>
-        <w:t xml:space="preserve">    return </w:t>
-      </w:r>
-      <w:proofErr w:type="spellStart"/>
-      <w:proofErr w:type="gramStart"/>
-      <w:r>
-        <w:rPr>
-          <w:rFonts w:ascii="Cambria Math" w:hAnsi="Cambria Math"/>
-          <w:color w:val="2E74B5" w:themeColor="accent5" w:themeShade="BF"/>
-          <w:sz w:val="32"/>
-          <w:szCs w:val="32"/>
-        </w:rPr>
-        <w:t>HttpResponse</w:t>
-      </w:r>
-      <w:proofErr w:type="spellEnd"/>
-      <w:r>
-        <w:rPr>
-          <w:rFonts w:ascii="Cambria Math" w:hAnsi="Cambria Math"/>
-          <w:color w:val="2E74B5" w:themeColor="accent5" w:themeShade="BF"/>
-          <w:sz w:val="32"/>
-          <w:szCs w:val="32"/>
-        </w:rPr>
-        <w:t>(</w:t>
-      </w:r>
-      <w:proofErr w:type="gramEnd"/>
-      <w:r>
-        <w:rPr>
-          <w:rFonts w:ascii="Cambria Math" w:hAnsi="Cambria Math"/>
-          <w:color w:val="2E74B5" w:themeColor="accent5" w:themeShade="BF"/>
-          <w:sz w:val="32"/>
-          <w:szCs w:val="32"/>
-        </w:rPr>
-        <w:t xml:space="preserve">"You're voting on question %s." % </w:t>
-      </w:r>
-      <w:proofErr w:type="spellStart"/>
-      <w:r>
-        <w:rPr>
-          <w:rFonts w:ascii="Cambria Math" w:hAnsi="Cambria Math"/>
-          <w:color w:val="2E74B5" w:themeColor="accent5" w:themeShade="BF"/>
-          <w:sz w:val="32"/>
-          <w:szCs w:val="32"/>
-        </w:rPr>
-        <w:t>question_id</w:t>
-      </w:r>
-      <w:proofErr w:type="spellEnd"/>
-      <w:r>
-        <w:rPr>
-          <w:rFonts w:ascii="Cambria Math" w:hAnsi="Cambria Math"/>
-          <w:color w:val="2E74B5" w:themeColor="accent5" w:themeShade="BF"/>
-          <w:sz w:val="32"/>
-          <w:szCs w:val="32"/>
-        </w:rPr>
-        <w:t>)</w:t>
+        <w:t xml:space="preserve">    return HttpResponse(response % question_id)</w:t>
+      </w:r>
+    </w:p>
+    <w:p>
+      <w:pPr>
+        <w:rPr>
+          <w:rFonts w:ascii="Cambria Math" w:hAnsi="Cambria Math"/>
+          <w:color w:val="2E74B5" w:themeColor="accent5" w:themeShade="BF"/>
+          <w:sz w:val="32"/>
+          <w:szCs w:val="32"/>
+        </w:rPr>
+      </w:pPr>
+    </w:p>
+    <w:p>
+      <w:pPr>
+        <w:rPr>
+          <w:rFonts w:ascii="Cambria Math" w:hAnsi="Cambria Math"/>
+          <w:color w:val="2E74B5" w:themeColor="accent5" w:themeShade="BF"/>
+          <w:sz w:val="32"/>
+          <w:szCs w:val="32"/>
+        </w:rPr>
+      </w:pPr>
+    </w:p>
+    <w:p>
+      <w:pPr>
+        <w:rPr>
+          <w:rFonts w:ascii="Cambria Math" w:hAnsi="Cambria Math"/>
+          <w:color w:val="2E74B5" w:themeColor="accent5" w:themeShade="BF"/>
+          <w:sz w:val="32"/>
+          <w:szCs w:val="32"/>
+        </w:rPr>
+      </w:pPr>
+      <w:r>
+        <w:rPr>
+          <w:rFonts w:ascii="Cambria Math" w:hAnsi="Cambria Math"/>
+          <w:color w:val="2E74B5" w:themeColor="accent5" w:themeShade="BF"/>
+          <w:sz w:val="32"/>
+          <w:szCs w:val="32"/>
+        </w:rPr>
+        <w:t>def vote(request, question_id):</w:t>
+      </w:r>
+    </w:p>
+    <w:p>
+      <w:pPr>
+        <w:rPr>
+          <w:rFonts w:ascii="Cambria Math" w:hAnsi="Cambria Math"/>
+          <w:color w:val="2E74B5" w:themeColor="accent5" w:themeShade="BF"/>
+          <w:sz w:val="32"/>
+          <w:szCs w:val="32"/>
+        </w:rPr>
+      </w:pPr>
+      <w:r>
+        <w:rPr>
+          <w:rFonts w:ascii="Cambria Math" w:hAnsi="Cambria Math"/>
+          <w:color w:val="2E74B5" w:themeColor="accent5" w:themeShade="BF"/>
+          <w:sz w:val="32"/>
+          <w:szCs w:val="32"/>
+        </w:rPr>
+        <w:t xml:space="preserve">    return HttpResponse("You're voting on question %s." % question_id)</w:t>
       </w:r>
     </w:p>
     <w:p>
@@ -2205,40 +1462,37 @@
           <w:sz w:val="24"/>
           <w:szCs w:val="24"/>
         </w:rPr>
-        <w:t xml:space="preserve">from </w:t>
-      </w:r>
-      <w:proofErr w:type="spellStart"/>
-      <w:proofErr w:type="gramStart"/>
-      <w:r>
+        <w:t>from django.urls import path</w:t>
+      </w:r>
+    </w:p>
+    <w:p>
+      <w:pPr>
         <w:rPr>
           <w:rFonts w:ascii="Cambria Math" w:hAnsi="Cambria Math"/>
           <w:color w:val="2E74B5" w:themeColor="accent5" w:themeShade="BF"/>
           <w:sz w:val="24"/>
           <w:szCs w:val="24"/>
         </w:rPr>
-        <w:t>django.urls</w:t>
-      </w:r>
-      <w:proofErr w:type="spellEnd"/>
-      <w:proofErr w:type="gramEnd"/>
-      <w:r>
+      </w:pPr>
+    </w:p>
+    <w:p>
+      <w:pPr>
         <w:rPr>
           <w:rFonts w:ascii="Cambria Math" w:hAnsi="Cambria Math"/>
           <w:color w:val="2E74B5" w:themeColor="accent5" w:themeShade="BF"/>
           <w:sz w:val="24"/>
           <w:szCs w:val="24"/>
         </w:rPr>
-        <w:t xml:space="preserve"> import path</w:t>
-      </w:r>
-    </w:p>
-    <w:p>
-      <w:pPr>
+      </w:pPr>
+      <w:r>
         <w:rPr>
           <w:rFonts w:ascii="Cambria Math" w:hAnsi="Cambria Math"/>
           <w:color w:val="2E74B5" w:themeColor="accent5" w:themeShade="BF"/>
           <w:sz w:val="24"/>
           <w:szCs w:val="24"/>
         </w:rPr>
-      </w:pPr>
+        <w:t>from . import views</w:t>
+      </w:r>
     </w:p>
     <w:p>
       <w:pPr>
@@ -2249,7 +1503,6 @@
           <w:szCs w:val="24"/>
         </w:rPr>
       </w:pPr>
-      <w:proofErr w:type="gramStart"/>
       <w:r>
         <w:rPr>
           <w:rFonts w:ascii="Cambria Math" w:hAnsi="Cambria Math"/>
@@ -2257,39 +1510,37 @@
           <w:sz w:val="24"/>
           <w:szCs w:val="24"/>
         </w:rPr>
-        <w:t>from .</w:t>
-      </w:r>
-      <w:proofErr w:type="gramEnd"/>
-      <w:r>
+        <w:t>urlpatterns = [</w:t>
+      </w:r>
+    </w:p>
+    <w:p>
+      <w:pPr>
         <w:rPr>
           <w:rFonts w:ascii="Cambria Math" w:hAnsi="Cambria Math"/>
           <w:color w:val="2E74B5" w:themeColor="accent5" w:themeShade="BF"/>
           <w:sz w:val="24"/>
           <w:szCs w:val="24"/>
         </w:rPr>
-        <w:t xml:space="preserve"> import views</w:t>
-      </w:r>
-    </w:p>
-    <w:p>
-      <w:pPr>
+      </w:pPr>
+      <w:r>
         <w:rPr>
           <w:rFonts w:ascii="Cambria Math" w:hAnsi="Cambria Math"/>
           <w:color w:val="2E74B5" w:themeColor="accent5" w:themeShade="BF"/>
           <w:sz w:val="24"/>
           <w:szCs w:val="24"/>
         </w:rPr>
-      </w:pPr>
-      <w:proofErr w:type="spellStart"/>
-      <w:r>
+        <w:t xml:space="preserve">    # ex: /polls/</w:t>
+      </w:r>
+    </w:p>
+    <w:p>
+      <w:pPr>
         <w:rPr>
           <w:rFonts w:ascii="Cambria Math" w:hAnsi="Cambria Math"/>
           <w:color w:val="2E74B5" w:themeColor="accent5" w:themeShade="BF"/>
           <w:sz w:val="24"/>
           <w:szCs w:val="24"/>
         </w:rPr>
-        <w:t>urlpatterns</w:t>
-      </w:r>
-      <w:proofErr w:type="spellEnd"/>
+      </w:pPr>
       <w:r>
         <w:rPr>
           <w:rFonts w:ascii="Cambria Math" w:hAnsi="Cambria Math"/>
@@ -2297,7 +1548,8 @@
           <w:sz w:val="24"/>
           <w:szCs w:val="24"/>
         </w:rPr>
-        <w:t xml:space="preserve"> = [</w:t>
+        <w:lastRenderedPageBreak/>
+        <w:t xml:space="preserve">    path("", views.index, name="index"),</w:t>
       </w:r>
     </w:p>
     <w:p>
@@ -2316,7 +1568,7 @@
           <w:sz w:val="24"/>
           <w:szCs w:val="24"/>
         </w:rPr>
-        <w:t xml:space="preserve">    # ex: /polls/</w:t>
+        <w:t xml:space="preserve">    # ex: /polls/5/</w:t>
       </w:r>
     </w:p>
     <w:p>
@@ -2335,20 +1587,18 @@
           <w:sz w:val="24"/>
           <w:szCs w:val="24"/>
         </w:rPr>
-        <w:lastRenderedPageBreak/>
-        <w:t xml:space="preserve">    </w:t>
-      </w:r>
-      <w:proofErr w:type="gramStart"/>
-      <w:r>
+        <w:t xml:space="preserve">    path("&lt;int:question_id&gt;/", views.detail, name="detail"),</w:t>
+      </w:r>
+    </w:p>
+    <w:p>
+      <w:pPr>
         <w:rPr>
           <w:rFonts w:ascii="Cambria Math" w:hAnsi="Cambria Math"/>
           <w:color w:val="2E74B5" w:themeColor="accent5" w:themeShade="BF"/>
           <w:sz w:val="24"/>
           <w:szCs w:val="24"/>
         </w:rPr>
-        <w:t>path(</w:t>
-      </w:r>
-      <w:proofErr w:type="gramEnd"/>
+      </w:pPr>
       <w:r>
         <w:rPr>
           <w:rFonts w:ascii="Cambria Math" w:hAnsi="Cambria Math"/>
@@ -2356,19 +1606,18 @@
           <w:sz w:val="24"/>
           <w:szCs w:val="24"/>
         </w:rPr>
-        <w:t xml:space="preserve">"", </w:t>
-      </w:r>
-      <w:proofErr w:type="spellStart"/>
-      <w:r>
+        <w:t xml:space="preserve">    # ex: /polls/5/results/</w:t>
+      </w:r>
+    </w:p>
+    <w:p>
+      <w:pPr>
         <w:rPr>
           <w:rFonts w:ascii="Cambria Math" w:hAnsi="Cambria Math"/>
           <w:color w:val="2E74B5" w:themeColor="accent5" w:themeShade="BF"/>
           <w:sz w:val="24"/>
           <w:szCs w:val="24"/>
         </w:rPr>
-        <w:t>views.index</w:t>
-      </w:r>
-      <w:proofErr w:type="spellEnd"/>
+      </w:pPr>
       <w:r>
         <w:rPr>
           <w:rFonts w:ascii="Cambria Math" w:hAnsi="Cambria Math"/>
@@ -2376,7 +1625,7 @@
           <w:sz w:val="24"/>
           <w:szCs w:val="24"/>
         </w:rPr>
-        <w:t>, name="index"),</w:t>
+        <w:t xml:space="preserve">    path("&lt;int:question_id&gt;/results/", views.results, name="results"),</w:t>
       </w:r>
     </w:p>
     <w:p>
@@ -2395,7 +1644,7 @@
           <w:sz w:val="24"/>
           <w:szCs w:val="24"/>
         </w:rPr>
-        <w:t xml:space="preserve">    # ex: /polls/5/</w:t>
+        <w:t xml:space="preserve">    # ex: /polls/5/vote/</w:t>
       </w:r>
     </w:p>
     <w:p>
@@ -2414,20 +1663,18 @@
           <w:sz w:val="24"/>
           <w:szCs w:val="24"/>
         </w:rPr>
-        <w:t xml:space="preserve">    path("&lt;</w:t>
-      </w:r>
-      <w:proofErr w:type="spellStart"/>
-      <w:proofErr w:type="gramStart"/>
-      <w:r>
+        <w:t xml:space="preserve">    path("&lt;int:question_id&gt;/vote/", views.vote, name="vote"),</w:t>
+      </w:r>
+    </w:p>
+    <w:p>
+      <w:pPr>
         <w:rPr>
           <w:rFonts w:ascii="Cambria Math" w:hAnsi="Cambria Math"/>
           <w:color w:val="2E74B5" w:themeColor="accent5" w:themeShade="BF"/>
           <w:sz w:val="24"/>
           <w:szCs w:val="24"/>
         </w:rPr>
-        <w:t>int:question</w:t>
-      </w:r>
-      <w:proofErr w:type="gramEnd"/>
+      </w:pPr>
       <w:r>
         <w:rPr>
           <w:rFonts w:ascii="Cambria Math" w:hAnsi="Cambria Math"/>
@@ -2435,233 +1682,6 @@
           <w:sz w:val="24"/>
           <w:szCs w:val="24"/>
         </w:rPr>
-        <w:t>_id</w:t>
-      </w:r>
-      <w:proofErr w:type="spellEnd"/>
-      <w:r>
-        <w:rPr>
-          <w:rFonts w:ascii="Cambria Math" w:hAnsi="Cambria Math"/>
-          <w:color w:val="2E74B5" w:themeColor="accent5" w:themeShade="BF"/>
-          <w:sz w:val="24"/>
-          <w:szCs w:val="24"/>
-        </w:rPr>
-        <w:t xml:space="preserve">&gt;/", </w:t>
-      </w:r>
-      <w:proofErr w:type="spellStart"/>
-      <w:r>
-        <w:rPr>
-          <w:rFonts w:ascii="Cambria Math" w:hAnsi="Cambria Math"/>
-          <w:color w:val="2E74B5" w:themeColor="accent5" w:themeShade="BF"/>
-          <w:sz w:val="24"/>
-          <w:szCs w:val="24"/>
-        </w:rPr>
-        <w:t>views.detail</w:t>
-      </w:r>
-      <w:proofErr w:type="spellEnd"/>
-      <w:r>
-        <w:rPr>
-          <w:rFonts w:ascii="Cambria Math" w:hAnsi="Cambria Math"/>
-          <w:color w:val="2E74B5" w:themeColor="accent5" w:themeShade="BF"/>
-          <w:sz w:val="24"/>
-          <w:szCs w:val="24"/>
-        </w:rPr>
-        <w:t>, name="detail"),</w:t>
-      </w:r>
-    </w:p>
-    <w:p>
-      <w:pPr>
-        <w:rPr>
-          <w:rFonts w:ascii="Cambria Math" w:hAnsi="Cambria Math"/>
-          <w:color w:val="2E74B5" w:themeColor="accent5" w:themeShade="BF"/>
-          <w:sz w:val="24"/>
-          <w:szCs w:val="24"/>
-        </w:rPr>
-      </w:pPr>
-      <w:r>
-        <w:rPr>
-          <w:rFonts w:ascii="Cambria Math" w:hAnsi="Cambria Math"/>
-          <w:color w:val="2E74B5" w:themeColor="accent5" w:themeShade="BF"/>
-          <w:sz w:val="24"/>
-          <w:szCs w:val="24"/>
-        </w:rPr>
-        <w:t xml:space="preserve">    # ex: /polls/5/results/</w:t>
-      </w:r>
-    </w:p>
-    <w:p>
-      <w:pPr>
-        <w:rPr>
-          <w:rFonts w:ascii="Cambria Math" w:hAnsi="Cambria Math"/>
-          <w:color w:val="2E74B5" w:themeColor="accent5" w:themeShade="BF"/>
-          <w:sz w:val="24"/>
-          <w:szCs w:val="24"/>
-        </w:rPr>
-      </w:pPr>
-      <w:r>
-        <w:rPr>
-          <w:rFonts w:ascii="Cambria Math" w:hAnsi="Cambria Math"/>
-          <w:color w:val="2E74B5" w:themeColor="accent5" w:themeShade="BF"/>
-          <w:sz w:val="24"/>
-          <w:szCs w:val="24"/>
-        </w:rPr>
-        <w:t xml:space="preserve">    path("&lt;</w:t>
-      </w:r>
-      <w:proofErr w:type="spellStart"/>
-      <w:proofErr w:type="gramStart"/>
-      <w:r>
-        <w:rPr>
-          <w:rFonts w:ascii="Cambria Math" w:hAnsi="Cambria Math"/>
-          <w:color w:val="2E74B5" w:themeColor="accent5" w:themeShade="BF"/>
-          <w:sz w:val="24"/>
-          <w:szCs w:val="24"/>
-        </w:rPr>
-        <w:t>int:question</w:t>
-      </w:r>
-      <w:proofErr w:type="gramEnd"/>
-      <w:r>
-        <w:rPr>
-          <w:rFonts w:ascii="Cambria Math" w:hAnsi="Cambria Math"/>
-          <w:color w:val="2E74B5" w:themeColor="accent5" w:themeShade="BF"/>
-          <w:sz w:val="24"/>
-          <w:szCs w:val="24"/>
-        </w:rPr>
-        <w:t>_id</w:t>
-      </w:r>
-      <w:proofErr w:type="spellEnd"/>
-      <w:r>
-        <w:rPr>
-          <w:rFonts w:ascii="Cambria Math" w:hAnsi="Cambria Math"/>
-          <w:color w:val="2E74B5" w:themeColor="accent5" w:themeShade="BF"/>
-          <w:sz w:val="24"/>
-          <w:szCs w:val="24"/>
-        </w:rPr>
-        <w:t xml:space="preserve">&gt;/results/", </w:t>
-      </w:r>
-      <w:proofErr w:type="spellStart"/>
-      <w:r>
-        <w:rPr>
-          <w:rFonts w:ascii="Cambria Math" w:hAnsi="Cambria Math"/>
-          <w:color w:val="2E74B5" w:themeColor="accent5" w:themeShade="BF"/>
-          <w:sz w:val="24"/>
-          <w:szCs w:val="24"/>
-        </w:rPr>
-        <w:t>views.results</w:t>
-      </w:r>
-      <w:proofErr w:type="spellEnd"/>
-      <w:r>
-        <w:rPr>
-          <w:rFonts w:ascii="Cambria Math" w:hAnsi="Cambria Math"/>
-          <w:color w:val="2E74B5" w:themeColor="accent5" w:themeShade="BF"/>
-          <w:sz w:val="24"/>
-          <w:szCs w:val="24"/>
-        </w:rPr>
-        <w:t>, name="results"),</w:t>
-      </w:r>
-    </w:p>
-    <w:p>
-      <w:pPr>
-        <w:rPr>
-          <w:rFonts w:ascii="Cambria Math" w:hAnsi="Cambria Math"/>
-          <w:color w:val="2E74B5" w:themeColor="accent5" w:themeShade="BF"/>
-          <w:sz w:val="24"/>
-          <w:szCs w:val="24"/>
-        </w:rPr>
-      </w:pPr>
-      <w:r>
-        <w:rPr>
-          <w:rFonts w:ascii="Cambria Math" w:hAnsi="Cambria Math"/>
-          <w:color w:val="2E74B5" w:themeColor="accent5" w:themeShade="BF"/>
-          <w:sz w:val="24"/>
-          <w:szCs w:val="24"/>
-        </w:rPr>
-        <w:t xml:space="preserve">    # ex: /polls/5/vote/</w:t>
-      </w:r>
-    </w:p>
-    <w:p>
-      <w:pPr>
-        <w:rPr>
-          <w:rFonts w:ascii="Cambria Math" w:hAnsi="Cambria Math"/>
-          <w:color w:val="2E74B5" w:themeColor="accent5" w:themeShade="BF"/>
-          <w:sz w:val="24"/>
-          <w:szCs w:val="24"/>
-        </w:rPr>
-      </w:pPr>
-      <w:r>
-        <w:rPr>
-          <w:rFonts w:ascii="Cambria Math" w:hAnsi="Cambria Math"/>
-          <w:color w:val="2E74B5" w:themeColor="accent5" w:themeShade="BF"/>
-          <w:sz w:val="24"/>
-          <w:szCs w:val="24"/>
-        </w:rPr>
-        <w:t xml:space="preserve">    path("&lt;</w:t>
-      </w:r>
-      <w:proofErr w:type="spellStart"/>
-      <w:proofErr w:type="gramStart"/>
-      <w:r>
-        <w:rPr>
-          <w:rFonts w:ascii="Cambria Math" w:hAnsi="Cambria Math"/>
-          <w:color w:val="2E74B5" w:themeColor="accent5" w:themeShade="BF"/>
-          <w:sz w:val="24"/>
-          <w:szCs w:val="24"/>
-        </w:rPr>
-        <w:t>int:question</w:t>
-      </w:r>
-      <w:proofErr w:type="gramEnd"/>
-      <w:r>
-        <w:rPr>
-          <w:rFonts w:ascii="Cambria Math" w:hAnsi="Cambria Math"/>
-          <w:color w:val="2E74B5" w:themeColor="accent5" w:themeShade="BF"/>
-          <w:sz w:val="24"/>
-          <w:szCs w:val="24"/>
-        </w:rPr>
-        <w:t>_id</w:t>
-      </w:r>
-      <w:proofErr w:type="spellEnd"/>
-      <w:r>
-        <w:rPr>
-          <w:rFonts w:ascii="Cambria Math" w:hAnsi="Cambria Math"/>
-          <w:color w:val="2E74B5" w:themeColor="accent5" w:themeShade="BF"/>
-          <w:sz w:val="24"/>
-          <w:szCs w:val="24"/>
-        </w:rPr>
-        <w:t xml:space="preserve">&gt;/vote/", </w:t>
-      </w:r>
-      <w:proofErr w:type="spellStart"/>
-      <w:r>
-        <w:rPr>
-          <w:rFonts w:ascii="Cambria Math" w:hAnsi="Cambria Math"/>
-          <w:color w:val="2E74B5" w:themeColor="accent5" w:themeShade="BF"/>
-          <w:sz w:val="24"/>
-          <w:szCs w:val="24"/>
-        </w:rPr>
-        <w:t>views.vote</w:t>
-      </w:r>
-      <w:proofErr w:type="spellEnd"/>
-      <w:r>
-        <w:rPr>
-          <w:rFonts w:ascii="Cambria Math" w:hAnsi="Cambria Math"/>
-          <w:color w:val="2E74B5" w:themeColor="accent5" w:themeShade="BF"/>
-          <w:sz w:val="24"/>
-          <w:szCs w:val="24"/>
-        </w:rPr>
-        <w:t>, name="vote"),</w:t>
-      </w:r>
-    </w:p>
-    <w:p>
-      <w:pPr>
-        <w:rPr>
-          <w:rFonts w:ascii="Cambria Math" w:hAnsi="Cambria Math"/>
-          <w:color w:val="2E74B5" w:themeColor="accent5" w:themeShade="BF"/>
-          <w:sz w:val="24"/>
-          <w:szCs w:val="24"/>
-        </w:rPr>
-      </w:pPr>
-      <w:r>
-        <w:rPr>
-          <w:rFonts w:ascii="Cambria Math" w:hAnsi="Cambria Math"/>
-          <w:color w:val="2E74B5" w:themeColor="accent5" w:themeShade="BF"/>
-          <w:sz w:val="24"/>
-          <w:szCs w:val="24"/>
-        </w:rPr>
         <w:t>]</w:t>
       </w:r>
     </w:p>
@@ -2736,25 +1756,7 @@
           <w:sz w:val="32"/>
           <w:szCs w:val="32"/>
         </w:rPr>
-        <w:t xml:space="preserve"> identified by their </w:t>
-      </w:r>
-      <w:proofErr w:type="spellStart"/>
-      <w:r>
-        <w:rPr>
-          <w:rFonts w:ascii="Cambria Math" w:hAnsi="Cambria Math"/>
-          <w:sz w:val="32"/>
-          <w:szCs w:val="32"/>
-        </w:rPr>
-        <w:t>question_id</w:t>
-      </w:r>
-      <w:proofErr w:type="spellEnd"/>
-      <w:r>
-        <w:rPr>
-          <w:rFonts w:ascii="Cambria Math" w:hAnsi="Cambria Math"/>
-          <w:sz w:val="32"/>
-          <w:szCs w:val="32"/>
-        </w:rPr>
-        <w:t xml:space="preserve">. </w:t>
+        <w:t xml:space="preserve"> identified by their question_id. </w:t>
       </w:r>
     </w:p>
     <w:p>
@@ -2772,7 +1774,7 @@
           <w:szCs w:val="32"/>
         </w:rPr>
         <w:pict w14:anchorId="30F858FF">
-          <v:rect id="_x0000_i1112" style="width:0;height:1.5pt" o:hralign="center" o:hrstd="t" o:hr="t" fillcolor="#a0a0a0" stroked="f"/>
+          <v:rect id="_x0000_i1027" style="width:0;height:1.5pt" o:hralign="center" o:hrstd="t" o:hr="t" fillcolor="#a0a0a0" stroked="f"/>
         </w:pict>
       </w:r>
     </w:p>
@@ -3036,25 +2038,7 @@
           <w:sz w:val="32"/>
           <w:szCs w:val="32"/>
         </w:rPr>
-        <w:t xml:space="preserve">/polls/5/ → Calls detail with </w:t>
-      </w:r>
-      <w:proofErr w:type="spellStart"/>
-      <w:r>
-        <w:rPr>
-          <w:rFonts w:ascii="Cambria Math" w:hAnsi="Cambria Math"/>
-          <w:sz w:val="32"/>
-          <w:szCs w:val="32"/>
-        </w:rPr>
-        <w:t>question_id</w:t>
-      </w:r>
-      <w:proofErr w:type="spellEnd"/>
-      <w:r>
-        <w:rPr>
-          <w:rFonts w:ascii="Cambria Math" w:hAnsi="Cambria Math"/>
-          <w:sz w:val="32"/>
-          <w:szCs w:val="32"/>
-        </w:rPr>
-        <w:t>=5.</w:t>
+        <w:t>/polls/5/ → Calls detail with question_id=5.</w:t>
       </w:r>
     </w:p>
     <w:p>
@@ -3076,25 +2060,7 @@
           <w:szCs w:val="32"/>
         </w:rPr>
         <w:lastRenderedPageBreak/>
-        <w:t xml:space="preserve">/polls/5/results/ → Calls results with </w:t>
-      </w:r>
-      <w:proofErr w:type="spellStart"/>
-      <w:r>
-        <w:rPr>
-          <w:rFonts w:ascii="Cambria Math" w:hAnsi="Cambria Math"/>
-          <w:sz w:val="32"/>
-          <w:szCs w:val="32"/>
-        </w:rPr>
-        <w:t>question_id</w:t>
-      </w:r>
-      <w:proofErr w:type="spellEnd"/>
-      <w:r>
-        <w:rPr>
-          <w:rFonts w:ascii="Cambria Math" w:hAnsi="Cambria Math"/>
-          <w:sz w:val="32"/>
-          <w:szCs w:val="32"/>
-        </w:rPr>
-        <w:t>=5.</w:t>
+        <w:t>/polls/5/results/ → Calls results with question_id=5.</w:t>
       </w:r>
     </w:p>
     <w:p>
@@ -3115,25 +2081,7 @@
           <w:sz w:val="32"/>
           <w:szCs w:val="32"/>
         </w:rPr>
-        <w:t xml:space="preserve">/polls/5/vote/ → Calls vote with </w:t>
-      </w:r>
-      <w:proofErr w:type="spellStart"/>
-      <w:r>
-        <w:rPr>
-          <w:rFonts w:ascii="Cambria Math" w:hAnsi="Cambria Math"/>
-          <w:sz w:val="32"/>
-          <w:szCs w:val="32"/>
-        </w:rPr>
-        <w:t>question_id</w:t>
-      </w:r>
-      <w:proofErr w:type="spellEnd"/>
-      <w:r>
-        <w:rPr>
-          <w:rFonts w:ascii="Cambria Math" w:hAnsi="Cambria Math"/>
-          <w:sz w:val="32"/>
-          <w:szCs w:val="32"/>
-        </w:rPr>
-        <w:t>=5.</w:t>
+        <w:t>/polls/5/vote/ → Calls vote with question_id=5.</w:t>
       </w:r>
     </w:p>
     <w:p>
@@ -3151,7 +2099,7 @@
           <w:szCs w:val="32"/>
         </w:rPr>
         <w:pict w14:anchorId="6D1D3530">
-          <v:rect id="_x0000_i1091" style="width:0;height:1.5pt" o:hralign="center" o:hrstd="t" o:hr="t" fillcolor="#a0a0a0" stroked="f"/>
+          <v:rect id="_x0000_i1028" style="width:0;height:1.5pt" o:hralign="center" o:hrstd="t" o:hr="t" fillcolor="#a0a0a0" stroked="f"/>
         </w:pict>
       </w:r>
     </w:p>
@@ -3301,7 +2249,7 @@
           <w:szCs w:val="32"/>
         </w:rPr>
         <w:pict w14:anchorId="148E68FA">
-          <v:rect id="_x0000_i1092" style="width:0;height:1.5pt" o:hralign="center" o:hrstd="t" o:hr="t" fillcolor="#a0a0a0" stroked="f"/>
+          <v:rect id="_x0000_i1029" style="width:0;height:1.5pt" o:hralign="center" o:hrstd="t" o:hr="t" fillcolor="#a0a0a0" stroked="f"/>
         </w:pict>
       </w:r>
     </w:p>
@@ -3342,47 +2290,7 @@
           <w:sz w:val="32"/>
           <w:szCs w:val="32"/>
         </w:rPr>
-        <w:t xml:space="preserve">"You're voting on question %s." % </w:t>
-      </w:r>
-      <w:proofErr w:type="spellStart"/>
-      <w:r>
-        <w:rPr>
-          <w:rFonts w:ascii="Cambria Math" w:hAnsi="Cambria Math"/>
-          <w:color w:val="FF0000"/>
-          <w:sz w:val="32"/>
-          <w:szCs w:val="32"/>
-        </w:rPr>
-        <w:t>question_id</w:t>
-      </w:r>
-      <w:proofErr w:type="spellEnd"/>
-      <w:r>
-        <w:rPr>
-          <w:rFonts w:ascii="Cambria Math" w:hAnsi="Cambria Math"/>
-          <w:color w:val="FF0000"/>
-          <w:sz w:val="32"/>
-          <w:szCs w:val="32"/>
-        </w:rPr>
-        <w:t xml:space="preserve"> </w:t>
-      </w:r>
-      <w:proofErr w:type="spellStart"/>
-      <w:r>
-        <w:rPr>
-          <w:rFonts w:ascii="Cambria Math" w:hAnsi="Cambria Math"/>
-          <w:color w:val="FF0000"/>
-          <w:sz w:val="32"/>
-          <w:szCs w:val="32"/>
-        </w:rPr>
-        <w:t>i</w:t>
-      </w:r>
-      <w:proofErr w:type="spellEnd"/>
-      <w:r>
-        <w:rPr>
-          <w:rFonts w:ascii="Cambria Math" w:hAnsi="Cambria Math"/>
-          <w:color w:val="FF0000"/>
-          <w:sz w:val="32"/>
-          <w:szCs w:val="32"/>
-        </w:rPr>
-        <w:t xml:space="preserve"> am confused here. what is the role of %s and % in above http response. explain</w:t>
+        <w:t>"You're voting on question %s." % question_id i am confused here. what is the role of %s and % in above http response. explain</w:t>
       </w:r>
     </w:p>
     <w:p>
@@ -3470,54 +2378,8 @@
           <w:sz w:val="32"/>
           <w:szCs w:val="32"/>
         </w:rPr>
-        <w:t>python</w:t>
-      </w:r>
-    </w:p>
-    <w:p>
-      <w:pPr>
-        <w:rPr>
-          <w:rFonts w:ascii="Cambria Math" w:hAnsi="Cambria Math"/>
-          <w:sz w:val="32"/>
-          <w:szCs w:val="32"/>
-        </w:rPr>
-      </w:pPr>
-      <w:proofErr w:type="spellStart"/>
-      <w:r>
-        <w:rPr>
-          <w:rFonts w:ascii="Cambria Math" w:hAnsi="Cambria Math"/>
-          <w:sz w:val="32"/>
-          <w:szCs w:val="32"/>
-        </w:rPr>
-        <w:t>CopyEdit</w:t>
-      </w:r>
-      <w:proofErr w:type="spellEnd"/>
-    </w:p>
-    <w:p>
-      <w:pPr>
-        <w:rPr>
-          <w:rFonts w:ascii="Cambria Math" w:hAnsi="Cambria Math"/>
-          <w:sz w:val="32"/>
-          <w:szCs w:val="32"/>
-        </w:rPr>
-      </w:pPr>
-      <w:r>
-        <w:rPr>
-          <w:rFonts w:ascii="Cambria Math" w:hAnsi="Cambria Math"/>
-          <w:sz w:val="32"/>
-          <w:szCs w:val="32"/>
-        </w:rPr>
-        <w:t xml:space="preserve">"You're voting on question %s." % </w:t>
-      </w:r>
-      <w:proofErr w:type="spellStart"/>
-      <w:r>
-        <w:rPr>
-          <w:rFonts w:ascii="Cambria Math" w:hAnsi="Cambria Math"/>
-          <w:sz w:val="32"/>
-          <w:szCs w:val="32"/>
-        </w:rPr>
-        <w:t>question_id</w:t>
-      </w:r>
-      <w:proofErr w:type="spellEnd"/>
+        <w:t>"You're voting on question %s." % question_id</w:t>
+      </w:r>
     </w:p>
     <w:p>
       <w:pPr>
@@ -3632,25 +2494,7 @@
           <w:sz w:val="32"/>
           <w:szCs w:val="32"/>
         </w:rPr>
-        <w:t xml:space="preserve"> in Python. It tells Python to replace %s with the value of </w:t>
-      </w:r>
-      <w:proofErr w:type="spellStart"/>
-      <w:r>
-        <w:rPr>
-          <w:rFonts w:ascii="Cambria Math" w:hAnsi="Cambria Math"/>
-          <w:sz w:val="32"/>
-          <w:szCs w:val="32"/>
-        </w:rPr>
-        <w:t>question_id</w:t>
-      </w:r>
-      <w:proofErr w:type="spellEnd"/>
-      <w:r>
-        <w:rPr>
-          <w:rFonts w:ascii="Cambria Math" w:hAnsi="Cambria Math"/>
-          <w:sz w:val="32"/>
-          <w:szCs w:val="32"/>
-        </w:rPr>
-        <w:t>.</w:t>
+        <w:t xml:space="preserve"> in Python. It tells Python to replace %s with the value of question_id.</w:t>
       </w:r>
     </w:p>
     <w:p>
@@ -3668,7 +2512,7 @@
           <w:szCs w:val="32"/>
         </w:rPr>
         <w:pict w14:anchorId="365E0015">
-          <v:rect id="_x0000_i1093" style="width:0;height:1.5pt" o:hralign="center" o:hrstd="t" o:hr="t" fillcolor="#a0a0a0" stroked="f"/>
+          <v:rect id="_x0000_i1030" style="width:0;height:1.5pt" o:hralign="center" o:hrstd="t" o:hr="t" fillcolor="#a0a0a0" stroked="f"/>
         </w:pict>
       </w:r>
     </w:p>
@@ -3699,7 +2543,6 @@
           <w:sz w:val="32"/>
           <w:szCs w:val="32"/>
         </w:rPr>
-        <w:lastRenderedPageBreak/>
         <w:t>Why %s?</w:t>
       </w:r>
     </w:p>
@@ -3760,6 +2603,7 @@
           <w:sz w:val="32"/>
           <w:szCs w:val="32"/>
         </w:rPr>
+        <w:lastRenderedPageBreak/>
         <w:t>It’s commonly used for formatting strings in Python 2 and early Python 3.</w:t>
       </w:r>
     </w:p>
@@ -3778,7 +2622,7 @@
           <w:szCs w:val="32"/>
         </w:rPr>
         <w:pict w14:anchorId="66CA026D">
-          <v:rect id="_x0000_i1095" style="width:0;height:1.5pt" o:hralign="center" o:hrstd="t" o:hr="t" fillcolor="#a0a0a0" stroked="f"/>
+          <v:rect id="_x0000_i1031" style="width:0;height:1.5pt" o:hralign="center" o:hrstd="t" o:hr="t" fillcolor="#a0a0a0" stroked="f"/>
         </w:pict>
       </w:r>
     </w:p>
@@ -3800,29 +2644,7 @@
           <w:sz w:val="32"/>
           <w:szCs w:val="32"/>
         </w:rPr>
-        <w:t xml:space="preserve">Modern Alternative (f-strings </w:t>
-      </w:r>
-      <w:proofErr w:type="gramStart"/>
-      <w:r>
-        <w:rPr>
-          <w:rFonts w:ascii="Cambria Math" w:hAnsi="Cambria Math"/>
-          <w:b/>
-          <w:bCs/>
-          <w:sz w:val="32"/>
-          <w:szCs w:val="32"/>
-        </w:rPr>
-        <w:t>or .format</w:t>
-      </w:r>
-      <w:proofErr w:type="gramEnd"/>
-      <w:r>
-        <w:rPr>
-          <w:rFonts w:ascii="Cambria Math" w:hAnsi="Cambria Math"/>
-          <w:b/>
-          <w:bCs/>
-          <w:sz w:val="32"/>
-          <w:szCs w:val="32"/>
-        </w:rPr>
-        <w:t>()):</w:t>
+        <w:t>Modern Alternative (f-strings or .format()):</w:t>
       </w:r>
     </w:p>
     <w:p>
@@ -3849,25 +2671,7 @@
           <w:sz w:val="32"/>
           <w:szCs w:val="32"/>
         </w:rPr>
-        <w:t xml:space="preserve"> (Python 3.6+) </w:t>
-      </w:r>
-      <w:proofErr w:type="gramStart"/>
-      <w:r>
-        <w:rPr>
-          <w:rFonts w:ascii="Cambria Math" w:hAnsi="Cambria Math"/>
-          <w:sz w:val="32"/>
-          <w:szCs w:val="32"/>
-        </w:rPr>
-        <w:t>and .format</w:t>
-      </w:r>
-      <w:proofErr w:type="gramEnd"/>
-      <w:r>
-        <w:rPr>
-          <w:rFonts w:ascii="Cambria Math" w:hAnsi="Cambria Math"/>
-          <w:sz w:val="32"/>
-          <w:szCs w:val="32"/>
-        </w:rPr>
-        <w:t>() are more readable and preferred nowadays.</w:t>
+        <w:t xml:space="preserve"> (Python 3.6+) and .format() are more readable and preferred nowadays.</w:t>
       </w:r>
     </w:p>
     <w:p>
@@ -3906,111 +2710,28 @@
           <w:szCs w:val="32"/>
           <w:highlight w:val="green"/>
         </w:rPr>
-        <w:t xml:space="preserve">return </w:t>
-      </w:r>
-      <w:proofErr w:type="gramStart"/>
-      <w:r>
-        <w:rPr>
-          <w:rFonts w:ascii="Cambria Math" w:hAnsi="Cambria Math"/>
-          <w:sz w:val="32"/>
-          <w:szCs w:val="32"/>
-          <w:highlight w:val="green"/>
-        </w:rPr>
-        <w:t>H</w:t>
-      </w:r>
-      <w:proofErr w:type="spellStart"/>
-      <w:r>
-        <w:rPr>
-          <w:rFonts w:ascii="Cambria Math" w:hAnsi="Cambria Math"/>
-          <w:sz w:val="32"/>
-          <w:szCs w:val="32"/>
-          <w:highlight w:val="green"/>
-        </w:rPr>
-        <w:t>ttpResponse</w:t>
-      </w:r>
-      <w:proofErr w:type="spellEnd"/>
-      <w:r>
-        <w:rPr>
-          <w:rFonts w:ascii="Cambria Math" w:hAnsi="Cambria Math"/>
-          <w:sz w:val="32"/>
-          <w:szCs w:val="32"/>
-          <w:highlight w:val="green"/>
-        </w:rPr>
-        <w:t>(</w:t>
-      </w:r>
-      <w:proofErr w:type="spellStart"/>
-      <w:proofErr w:type="gramEnd"/>
-      <w:r>
-        <w:rPr>
-          <w:rFonts w:ascii="Cambria Math" w:hAnsi="Cambria Math"/>
-          <w:sz w:val="32"/>
-          <w:szCs w:val="32"/>
-          <w:highlight w:val="green"/>
-        </w:rPr>
-        <w:t>f"You're</w:t>
-      </w:r>
-      <w:proofErr w:type="spellEnd"/>
-      <w:r>
-        <w:rPr>
-          <w:rFonts w:ascii="Cambria Math" w:hAnsi="Cambria Math"/>
-          <w:sz w:val="32"/>
-          <w:szCs w:val="32"/>
-          <w:highlight w:val="green"/>
-        </w:rPr>
-        <w:t xml:space="preserve"> voting on question {</w:t>
-      </w:r>
-      <w:proofErr w:type="spellStart"/>
-      <w:r>
-        <w:rPr>
-          <w:rFonts w:ascii="Cambria Math" w:hAnsi="Cambria Math"/>
-          <w:sz w:val="32"/>
-          <w:szCs w:val="32"/>
-          <w:highlight w:val="green"/>
-        </w:rPr>
-        <w:t>question_id</w:t>
-      </w:r>
-      <w:proofErr w:type="spellEnd"/>
-      <w:r>
-        <w:rPr>
-          <w:rFonts w:ascii="Cambria Math" w:hAnsi="Cambria Math"/>
-          <w:sz w:val="32"/>
-          <w:szCs w:val="32"/>
-          <w:highlight w:val="green"/>
-        </w:rPr>
-        <w:t>}.")</w:t>
-      </w:r>
-    </w:p>
-    <w:p>
-      <w:pPr>
-        <w:rPr>
-          <w:rFonts w:ascii="Cambria Math" w:hAnsi="Cambria Math"/>
-          <w:b/>
-          <w:bCs/>
-          <w:sz w:val="32"/>
-          <w:szCs w:val="32"/>
-        </w:rPr>
-      </w:pPr>
-      <w:proofErr w:type="gramStart"/>
-      <w:r>
-        <w:rPr>
-          <w:rFonts w:ascii="Cambria Math" w:hAnsi="Cambria Math"/>
-          <w:b/>
-          <w:bCs/>
-          <w:sz w:val="32"/>
-          <w:szCs w:val="32"/>
-        </w:rPr>
-        <w:t>Using .format</w:t>
-      </w:r>
-      <w:proofErr w:type="gramEnd"/>
-      <w:r>
-        <w:rPr>
-          <w:rFonts w:ascii="Cambria Math" w:hAnsi="Cambria Math"/>
-          <w:b/>
-          <w:bCs/>
-          <w:sz w:val="32"/>
-          <w:szCs w:val="32"/>
-        </w:rPr>
-        <w:t>():</w:t>
+        <w:t>return HttpResponse(f"You're voting on question {question_id}.")</w:t>
+      </w:r>
+    </w:p>
+    <w:p>
+      <w:pPr>
+        <w:rPr>
+          <w:rFonts w:ascii="Cambria Math" w:hAnsi="Cambria Math"/>
+          <w:b/>
+          <w:bCs/>
+          <w:sz w:val="32"/>
+          <w:szCs w:val="32"/>
+        </w:rPr>
+      </w:pPr>
+      <w:r>
+        <w:rPr>
+          <w:rFonts w:ascii="Cambria Math" w:hAnsi="Cambria Math"/>
+          <w:b/>
+          <w:bCs/>
+          <w:sz w:val="32"/>
+          <w:szCs w:val="32"/>
+        </w:rPr>
+        <w:t>Using .format():</w:t>
       </w:r>
     </w:p>
     <w:p>
@@ -4038,7 +2759,6 @@
           <w:szCs w:val="32"/>
         </w:rPr>
       </w:pPr>
-      <w:proofErr w:type="spellStart"/>
       <w:r>
         <w:rPr>
           <w:rFonts w:ascii="Cambria Math" w:hAnsi="Cambria Math"/>
@@ -4047,69 +2767,22 @@
         </w:rPr>
         <w:t>CopyEdit</w:t>
       </w:r>
-      <w:proofErr w:type="spellEnd"/>
-    </w:p>
-    <w:p>
-      <w:pPr>
-        <w:rPr>
-          <w:rFonts w:ascii="Cambria Math" w:hAnsi="Cambria Math"/>
-          <w:sz w:val="32"/>
-          <w:szCs w:val="32"/>
-        </w:rPr>
-      </w:pPr>
-      <w:r>
-        <w:rPr>
-          <w:rFonts w:ascii="Cambria Math" w:hAnsi="Cambria Math"/>
-          <w:sz w:val="32"/>
-          <w:szCs w:val="32"/>
-        </w:rPr>
-        <w:t xml:space="preserve">return </w:t>
-      </w:r>
-      <w:proofErr w:type="spellStart"/>
-      <w:proofErr w:type="gramStart"/>
-      <w:r>
-        <w:rPr>
-          <w:rFonts w:ascii="Cambria Math" w:hAnsi="Cambria Math"/>
-          <w:sz w:val="32"/>
-          <w:szCs w:val="32"/>
-        </w:rPr>
-        <w:t>HttpResponse</w:t>
-      </w:r>
-      <w:proofErr w:type="spellEnd"/>
-      <w:r>
-        <w:rPr>
-          <w:rFonts w:ascii="Cambria Math" w:hAnsi="Cambria Math"/>
-          <w:sz w:val="32"/>
-          <w:szCs w:val="32"/>
-        </w:rPr>
-        <w:t>(</w:t>
-      </w:r>
-      <w:proofErr w:type="gramEnd"/>
-      <w:r>
-        <w:rPr>
-          <w:rFonts w:ascii="Cambria Math" w:hAnsi="Cambria Math"/>
-          <w:sz w:val="32"/>
-          <w:szCs w:val="32"/>
-        </w:rPr>
-        <w:t>"You're voting on question {}.".format(</w:t>
-      </w:r>
-      <w:proofErr w:type="spellStart"/>
-      <w:r>
-        <w:rPr>
-          <w:rFonts w:ascii="Cambria Math" w:hAnsi="Cambria Math"/>
-          <w:sz w:val="32"/>
-          <w:szCs w:val="32"/>
-        </w:rPr>
-        <w:t>question_id</w:t>
-      </w:r>
-      <w:proofErr w:type="spellEnd"/>
-      <w:r>
-        <w:rPr>
-          <w:rFonts w:ascii="Cambria Math" w:hAnsi="Cambria Math"/>
-          <w:sz w:val="32"/>
-          <w:szCs w:val="32"/>
-        </w:rPr>
-        <w:t>))</w:t>
+    </w:p>
+    <w:p>
+      <w:pPr>
+        <w:rPr>
+          <w:rFonts w:ascii="Cambria Math" w:hAnsi="Cambria Math"/>
+          <w:sz w:val="32"/>
+          <w:szCs w:val="32"/>
+        </w:rPr>
+      </w:pPr>
+      <w:r>
+        <w:rPr>
+          <w:rFonts w:ascii="Cambria Math" w:hAnsi="Cambria Math"/>
+          <w:sz w:val="32"/>
+          <w:szCs w:val="32"/>
+        </w:rPr>
+        <w:t>return HttpResponse("You're voting on question {}.".format(question_id))</w:t>
       </w:r>
     </w:p>
     <w:p>
@@ -4127,7 +2800,7 @@
           <w:szCs w:val="32"/>
         </w:rPr>
         <w:pict w14:anchorId="6ECBFC64">
-          <v:rect id="_x0000_i1096" style="width:0;height:1.5pt" o:hralign="center" o:hrstd="t" o:hr="t" fillcolor="#a0a0a0" stroked="f"/>
+          <v:rect id="_x0000_i1032" style="width:0;height:1.5pt" o:hralign="center" o:hrstd="t" o:hr="t" fillcolor="#a0a0a0" stroked="f"/>
         </w:pict>
       </w:r>
     </w:p>
@@ -4228,7 +2901,59 @@
         </w:rPr>
         <w:t>The </w:t>
       </w:r>
-      <w:proofErr w:type="spellStart"/>
+      <w:r>
+        <w:rPr>
+          <w:rFonts w:ascii="Cambria Math" w:hAnsi="Cambria Math"/>
+          <w:b/>
+          <w:bCs/>
+          <w:sz w:val="32"/>
+          <w:szCs w:val="32"/>
+        </w:rPr>
+        <w:t>question_id=34</w:t>
+      </w:r>
+      <w:r>
+        <w:rPr>
+          <w:rFonts w:ascii="Cambria Math" w:hAnsi="Cambria Math"/>
+          <w:sz w:val="32"/>
+          <w:szCs w:val="32"/>
+        </w:rPr>
+        <w:t> part comes from </w:t>
+      </w:r>
+      <w:r>
+        <w:rPr>
+          <w:rFonts w:ascii="Cambria Math" w:hAnsi="Cambria Math"/>
+          <w:b/>
+          <w:bCs/>
+          <w:sz w:val="32"/>
+          <w:szCs w:val="32"/>
+        </w:rPr>
+        <w:t>&lt;int:question_id&gt;</w:t>
+      </w:r>
+      <w:r>
+        <w:rPr>
+          <w:rFonts w:ascii="Cambria Math" w:hAnsi="Cambria Math"/>
+          <w:sz w:val="32"/>
+          <w:szCs w:val="32"/>
+        </w:rPr>
+        <w:t xml:space="preserve">. </w:t>
+      </w:r>
+      <w:r>
+        <w:rPr>
+          <w:rFonts w:ascii="Cambria Math" w:hAnsi="Cambria Math"/>
+          <w:sz w:val="32"/>
+          <w:szCs w:val="32"/>
+          <w:highlight w:val="green"/>
+        </w:rPr>
+        <w:t>Using angle brackets “captures” part of the URL and sends it as a keyword argument to the view function.</w:t>
+      </w:r>
+      <w:r>
+        <w:rPr>
+          <w:rFonts w:ascii="Cambria Math" w:hAnsi="Cambria Math"/>
+          <w:sz w:val="32"/>
+          <w:szCs w:val="32"/>
+        </w:rPr>
+        <w:t xml:space="preserve"> The </w:t>
+      </w:r>
       <w:r>
         <w:rPr>
           <w:rFonts w:ascii="Cambria Math" w:hAnsi="Cambria Math"/>
@@ -4239,122 +2964,13 @@
         </w:rPr>
         <w:t>question_id</w:t>
       </w:r>
-      <w:proofErr w:type="spellEnd"/>
-      <w:r>
-        <w:rPr>
-          <w:rFonts w:ascii="Cambria Math" w:hAnsi="Cambria Math"/>
-          <w:b/>
-          <w:bCs/>
-          <w:sz w:val="32"/>
-          <w:szCs w:val="32"/>
-        </w:rPr>
-        <w:t>=34</w:t>
-      </w:r>
-      <w:r>
-        <w:rPr>
-          <w:rFonts w:ascii="Cambria Math" w:hAnsi="Cambria Math"/>
-          <w:sz w:val="32"/>
-          <w:szCs w:val="32"/>
-        </w:rPr>
-        <w:t> part comes from </w:t>
-      </w:r>
-      <w:r>
-        <w:rPr>
-          <w:rFonts w:ascii="Cambria Math" w:hAnsi="Cambria Math"/>
-          <w:b/>
-          <w:bCs/>
-          <w:sz w:val="32"/>
-          <w:szCs w:val="32"/>
-        </w:rPr>
-        <w:t>&lt;</w:t>
-      </w:r>
-      <w:proofErr w:type="spellStart"/>
-      <w:proofErr w:type="gramStart"/>
-      <w:r>
-        <w:rPr>
-          <w:rFonts w:ascii="Cambria Math" w:hAnsi="Cambria Math"/>
-          <w:b/>
-          <w:bCs/>
-          <w:sz w:val="32"/>
-          <w:szCs w:val="32"/>
-        </w:rPr>
-        <w:t>int:question</w:t>
-      </w:r>
-      <w:proofErr w:type="gramEnd"/>
-      <w:r>
-        <w:rPr>
-          <w:rFonts w:ascii="Cambria Math" w:hAnsi="Cambria Math"/>
-          <w:b/>
-          <w:bCs/>
-          <w:sz w:val="32"/>
-          <w:szCs w:val="32"/>
-        </w:rPr>
-        <w:t>_id</w:t>
-      </w:r>
-      <w:proofErr w:type="spellEnd"/>
-      <w:r>
-        <w:rPr>
-          <w:rFonts w:ascii="Cambria Math" w:hAnsi="Cambria Math"/>
-          <w:b/>
-          <w:bCs/>
-          <w:sz w:val="32"/>
-          <w:szCs w:val="32"/>
-        </w:rPr>
-        <w:t>&gt;</w:t>
-      </w:r>
-      <w:r>
-        <w:rPr>
-          <w:rFonts w:ascii="Cambria Math" w:hAnsi="Cambria Math"/>
-          <w:sz w:val="32"/>
-          <w:szCs w:val="32"/>
-        </w:rPr>
-        <w:t xml:space="preserve">. </w:t>
-      </w:r>
-      <w:r>
-        <w:rPr>
-          <w:rFonts w:ascii="Cambria Math" w:hAnsi="Cambria Math"/>
-          <w:sz w:val="32"/>
-          <w:szCs w:val="32"/>
-          <w:highlight w:val="green"/>
-        </w:rPr>
-        <w:t>Using angle brackets “captures” part of the URL and sends it as a keyword argument to the view function.</w:t>
-      </w:r>
-      <w:r>
-        <w:rPr>
-          <w:rFonts w:ascii="Cambria Math" w:hAnsi="Cambria Math"/>
-          <w:sz w:val="32"/>
-          <w:szCs w:val="32"/>
-        </w:rPr>
-        <w:t xml:space="preserve"> The </w:t>
-      </w:r>
-      <w:proofErr w:type="spellStart"/>
-      <w:r>
-        <w:rPr>
-          <w:rFonts w:ascii="Cambria Math" w:hAnsi="Cambria Math"/>
-          <w:b/>
-          <w:bCs/>
-          <w:sz w:val="32"/>
-          <w:szCs w:val="32"/>
-        </w:rPr>
-        <w:t>question_id</w:t>
-      </w:r>
-      <w:proofErr w:type="spellEnd"/>
-      <w:r>
-        <w:rPr>
-          <w:rFonts w:ascii="Cambria Math" w:hAnsi="Cambria Math"/>
-          <w:sz w:val="32"/>
-          <w:szCs w:val="32"/>
-        </w:rPr>
-        <w:t xml:space="preserve"> part of the string defines the name that will be used to identify the matched pattern, </w:t>
-      </w:r>
-      <w:r>
-        <w:rPr>
-          <w:rFonts w:ascii="Cambria Math" w:hAnsi="Cambria Math"/>
-          <w:sz w:val="32"/>
-          <w:szCs w:val="32"/>
-        </w:rPr>
-        <w:lastRenderedPageBreak/>
-        <w:t>and the </w:t>
+      <w:r>
+        <w:rPr>
+          <w:rFonts w:ascii="Cambria Math" w:hAnsi="Cambria Math"/>
+          <w:sz w:val="32"/>
+          <w:szCs w:val="32"/>
+        </w:rPr>
+        <w:t> part of the string defines the name that will be used to identify the matched pattern, and the </w:t>
       </w:r>
       <w:r>
         <w:rPr>
@@ -6569,6 +5185,7 @@
   <w:style w:type="character" w:default="1" w:styleId="DefaultParagraphFont">
     <w:name w:val="Default Paragraph Font"/>
     <w:uiPriority w:val="1"/>
+    <w:semiHidden/>
     <w:unhideWhenUsed/>
   </w:style>
   <w:style w:type="table" w:default="1" w:styleId="TableNormal">
